--- a/docs/The Derivation.docx
+++ b/docs/The Derivation.docx
@@ -806,7 +806,6 @@
           <w:numId w:val="1"/>
         </w:numPr>
         <w:rPr>
-          <w:rFonts w:hint="eastAsia"/>
           <w:lang w:val="en-US"/>
         </w:rPr>
       </w:pPr>
@@ -1727,6 +1726,7 @@
         <w:rPr>
           <w:lang w:val="en-US"/>
         </w:rPr>
+        <w:lastRenderedPageBreak/>
         <w:t>Key Observation (The Product Rule):</w:t>
       </w:r>
     </w:p>
@@ -4233,6 +4233,7 @@
         <w:rPr>
           <w:lang w:val="en-US"/>
         </w:rPr>
+        <w:lastRenderedPageBreak/>
         <w:t>Substitute these into our solution:</w:t>
       </w:r>
     </w:p>
@@ -4462,7 +4463,6 @@
     <w:p>
       <w:pPr>
         <w:rPr>
-          <w:rFonts w:hint="eastAsia"/>
           <w:lang w:val="en-US"/>
         </w:rPr>
       </w:pPr>
@@ -5050,7 +5050,6 @@
     <w:p>
       <w:pPr>
         <w:rPr>
-          <w:rFonts w:hint="eastAsia"/>
           <w:lang w:val="en-US"/>
         </w:rPr>
       </w:pPr>
@@ -5252,6 +5251,1109 @@
     <w:p>
       <w:pPr>
         <w:rPr>
+          <w:rFonts w:hint="eastAsia"/>
+          <w:lang w:val="en-US"/>
+        </w:rPr>
+      </w:pPr>
+      <m:oMathPara>
+        <m:oMath>
+          <m:sSub>
+            <m:sSubPr>
+              <m:ctrlPr>
+                <w:rPr>
+                  <w:rFonts w:ascii="Cambria Math" w:hAnsi="Cambria Math"/>
+                  <w:lang w:val="en-US"/>
+                </w:rPr>
+              </m:ctrlPr>
+            </m:sSubPr>
+            <m:e>
+              <m:r>
+                <w:rPr>
+                  <w:rFonts w:ascii="Cambria Math" w:hAnsi="Cambria Math"/>
+                  <w:lang w:val="en-US"/>
+                </w:rPr>
+                <m:t>z</m:t>
+              </m:r>
+            </m:e>
+            <m:sub>
+              <m:r>
+                <w:rPr>
+                  <w:rFonts w:ascii="Cambria Math" w:hAnsi="Cambria Math"/>
+                  <w:lang w:val="en-US"/>
+                </w:rPr>
+                <m:t>k</m:t>
+              </m:r>
+            </m:sub>
+          </m:sSub>
+          <m:r>
+            <w:rPr>
+              <w:rFonts w:ascii="Cambria Math" w:hAnsi="Cambria Math"/>
+              <w:lang w:val="en-US"/>
+            </w:rPr>
+            <m:t>=H⋅</m:t>
+          </m:r>
+          <m:sSub>
+            <m:sSubPr>
+              <m:ctrlPr>
+                <w:rPr>
+                  <w:rFonts w:ascii="Cambria Math" w:hAnsi="Cambria Math"/>
+                  <w:lang w:val="en-US"/>
+                </w:rPr>
+              </m:ctrlPr>
+            </m:sSubPr>
+            <m:e>
+              <m:r>
+                <w:rPr>
+                  <w:rFonts w:ascii="Cambria Math" w:hAnsi="Cambria Math"/>
+                  <w:lang w:val="en-US"/>
+                </w:rPr>
+                <m:t>x</m:t>
+              </m:r>
+            </m:e>
+            <m:sub>
+              <m:r>
+                <w:rPr>
+                  <w:rFonts w:ascii="Cambria Math" w:hAnsi="Cambria Math"/>
+                  <w:lang w:val="en-US"/>
+                </w:rPr>
+                <m:t>k</m:t>
+              </m:r>
+            </m:sub>
+          </m:sSub>
+          <m:r>
+            <w:rPr>
+              <w:rFonts w:ascii="Cambria Math" w:hAnsi="Cambria Math"/>
+              <w:lang w:val="en-US"/>
+            </w:rPr>
+            <m:t>+</m:t>
+          </m:r>
+          <m:sSub>
+            <m:sSubPr>
+              <m:ctrlPr>
+                <w:rPr>
+                  <w:rFonts w:ascii="Cambria Math" w:hAnsi="Cambria Math"/>
+                  <w:lang w:val="en-US"/>
+                </w:rPr>
+              </m:ctrlPr>
+            </m:sSubPr>
+            <m:e>
+              <m:r>
+                <w:rPr>
+                  <w:rFonts w:ascii="Cambria Math" w:hAnsi="Cambria Math"/>
+                  <w:lang w:val="en-US"/>
+                </w:rPr>
+                <m:t>v</m:t>
+              </m:r>
+            </m:e>
+            <m:sub>
+              <m:r>
+                <w:rPr>
+                  <w:rFonts w:ascii="Cambria Math" w:hAnsi="Cambria Math"/>
+                  <w:lang w:val="en-US"/>
+                </w:rPr>
+                <m:t>k</m:t>
+              </m:r>
+            </m:sub>
+          </m:sSub>
+        </m:oMath>
+      </m:oMathPara>
+    </w:p>
+    <w:p>
+      <w:r>
+        <w:t>We do not "derive" the Kalman Filter from the Ornstein-</w:t>
+      </w:r>
+      <w:proofErr w:type="spellStart"/>
+      <w:r>
+        <w:t>Uhlenbeck</w:t>
+      </w:r>
+      <w:proofErr w:type="spellEnd"/>
+      <w:r>
+        <w:t xml:space="preserve"> (OU) equation. Instead, we use the Kalman Filter as a generic </w:t>
+      </w:r>
+      <w:r>
+        <w:rPr>
+          <w:b/>
+          <w:bCs/>
+        </w:rPr>
+        <w:t>container</w:t>
+      </w:r>
+      <w:r>
+        <w:t xml:space="preserve"> (algorithm) and fill it with the specific </w:t>
+      </w:r>
+      <w:r>
+        <w:rPr>
+          <w:b/>
+          <w:bCs/>
+        </w:rPr>
+        <w:t>physics</w:t>
+      </w:r>
+      <w:r>
+        <w:t xml:space="preserve"> (equations) of the OU process.</w:t>
+      </w:r>
+    </w:p>
+    <w:p>
+      <w:r>
+        <w:t>We mapped the continuous SDE solution</w:t>
+      </w:r>
+      <w:r>
+        <w:rPr>
+          <w:rFonts w:hint="eastAsia"/>
+        </w:rPr>
+        <w:t xml:space="preserve"> (</w:t>
+      </w:r>
+      <m:oMath>
+        <m:sSub>
+          <m:sSubPr>
+            <m:ctrlPr>
+              <w:rPr>
+                <w:rFonts w:ascii="Cambria Math" w:hAnsi="Cambria Math"/>
+              </w:rPr>
+            </m:ctrlPr>
+          </m:sSubPr>
+          <m:e>
+            <m:r>
+              <w:rPr>
+                <w:rFonts w:ascii="Cambria Math" w:hAnsi="Cambria Math"/>
+              </w:rPr>
+              <m:t>X</m:t>
+            </m:r>
+          </m:e>
+          <m:sub>
+            <m:r>
+              <w:rPr>
+                <w:rFonts w:ascii="Cambria Math" w:hAnsi="Cambria Math"/>
+              </w:rPr>
+              <m:t>t+</m:t>
+            </m:r>
+            <m:r>
+              <m:rPr>
+                <m:sty m:val="p"/>
+              </m:rPr>
+              <w:rPr>
+                <w:rFonts w:ascii="Cambria Math" w:hAnsi="Cambria Math"/>
+              </w:rPr>
+              <m:t>Δ</m:t>
+            </m:r>
+            <m:r>
+              <w:rPr>
+                <w:rFonts w:ascii="Cambria Math" w:hAnsi="Cambria Math"/>
+              </w:rPr>
+              <m:t>t</m:t>
+            </m:r>
+          </m:sub>
+        </m:sSub>
+      </m:oMath>
+      <w:r>
+        <w:rPr>
+          <w:rFonts w:hint="eastAsia"/>
+        </w:rPr>
+        <w:t xml:space="preserve">) </w:t>
+      </w:r>
+      <w:r>
+        <w:t>to these discrete matrices</w:t>
+      </w:r>
+      <w:r>
+        <w:rPr>
+          <w:rFonts w:hint="eastAsia"/>
+        </w:rPr>
+        <w:t>:</w:t>
+      </w:r>
+    </w:p>
+    <w:tbl>
+      <w:tblPr>
+        <w:tblW w:w="0" w:type="auto"/>
+        <w:tblCellSpacing w:w="15" w:type="dxa"/>
+        <w:tblCellMar>
+          <w:left w:w="0" w:type="dxa"/>
+          <w:right w:w="0" w:type="dxa"/>
+        </w:tblCellMar>
+        <w:tblLook w:val="04A0" w:firstRow="1" w:lastRow="0" w:firstColumn="1" w:lastColumn="0" w:noHBand="0" w:noVBand="1"/>
+      </w:tblPr>
+      <w:tblGrid>
+        <w:gridCol w:w="1950"/>
+        <w:gridCol w:w="2344"/>
+        <w:gridCol w:w="6156"/>
+      </w:tblGrid>
+      <w:tr>
+        <w:trPr>
+          <w:tblHeader/>
+          <w:tblCellSpacing w:w="15" w:type="dxa"/>
+        </w:trPr>
+        <w:tc>
+          <w:tcPr>
+            <w:tcW w:w="0" w:type="auto"/>
+            <w:tcBorders>
+              <w:top w:val="single" w:sz="6" w:space="0" w:color="auto"/>
+              <w:left w:val="single" w:sz="6" w:space="0" w:color="auto"/>
+              <w:bottom w:val="single" w:sz="6" w:space="0" w:color="auto"/>
+              <w:right w:val="single" w:sz="6" w:space="0" w:color="auto"/>
+            </w:tcBorders>
+            <w:tcMar>
+              <w:top w:w="120" w:type="dxa"/>
+              <w:left w:w="180" w:type="dxa"/>
+              <w:bottom w:w="120" w:type="dxa"/>
+              <w:right w:w="180" w:type="dxa"/>
+            </w:tcMar>
+            <w:vAlign w:val="center"/>
+            <w:hideMark/>
+          </w:tcPr>
+          <w:p>
+            <w:pPr>
+              <w:rPr>
+                <w:lang w:val="en-US"/>
+              </w:rPr>
+            </w:pPr>
+            <w:r>
+              <w:rPr>
+                <w:b/>
+                <w:bCs/>
+                <w:lang w:val="en-US"/>
+              </w:rPr>
+              <w:t>Kalman Parameter</w:t>
+            </w:r>
+          </w:p>
+        </w:tc>
+        <w:tc>
+          <w:tcPr>
+            <w:tcW w:w="0" w:type="auto"/>
+            <w:tcBorders>
+              <w:top w:val="single" w:sz="6" w:space="0" w:color="auto"/>
+              <w:left w:val="single" w:sz="6" w:space="0" w:color="auto"/>
+              <w:bottom w:val="single" w:sz="6" w:space="0" w:color="auto"/>
+              <w:right w:val="single" w:sz="6" w:space="0" w:color="auto"/>
+            </w:tcBorders>
+            <w:tcMar>
+              <w:top w:w="120" w:type="dxa"/>
+              <w:left w:w="180" w:type="dxa"/>
+              <w:bottom w:w="120" w:type="dxa"/>
+              <w:right w:w="180" w:type="dxa"/>
+            </w:tcMar>
+            <w:vAlign w:val="center"/>
+            <w:hideMark/>
+          </w:tcPr>
+          <w:p>
+            <w:pPr>
+              <w:rPr>
+                <w:lang w:val="en-US"/>
+              </w:rPr>
+            </w:pPr>
+            <w:r>
+              <w:rPr>
+                <w:b/>
+                <w:bCs/>
+                <w:lang w:val="en-US"/>
+              </w:rPr>
+              <w:t>OU Equivalent (Derived)</w:t>
+            </w:r>
+          </w:p>
+        </w:tc>
+        <w:tc>
+          <w:tcPr>
+            <w:tcW w:w="0" w:type="auto"/>
+            <w:tcBorders>
+              <w:top w:val="single" w:sz="6" w:space="0" w:color="auto"/>
+              <w:left w:val="single" w:sz="6" w:space="0" w:color="auto"/>
+              <w:bottom w:val="single" w:sz="6" w:space="0" w:color="auto"/>
+              <w:right w:val="single" w:sz="6" w:space="0" w:color="auto"/>
+            </w:tcBorders>
+            <w:tcMar>
+              <w:top w:w="120" w:type="dxa"/>
+              <w:left w:w="180" w:type="dxa"/>
+              <w:bottom w:w="120" w:type="dxa"/>
+              <w:right w:w="180" w:type="dxa"/>
+            </w:tcMar>
+            <w:vAlign w:val="center"/>
+            <w:hideMark/>
+          </w:tcPr>
+          <w:p>
+            <w:pPr>
+              <w:rPr>
+                <w:lang w:val="en-US"/>
+              </w:rPr>
+            </w:pPr>
+            <w:r>
+              <w:rPr>
+                <w:b/>
+                <w:bCs/>
+                <w:lang w:val="en-US"/>
+              </w:rPr>
+              <w:t>Physical Meaning</w:t>
+            </w:r>
+          </w:p>
+        </w:tc>
+      </w:tr>
+      <w:tr>
+        <w:trPr>
+          <w:tblCellSpacing w:w="15" w:type="dxa"/>
+        </w:trPr>
+        <w:tc>
+          <w:tcPr>
+            <w:tcW w:w="0" w:type="auto"/>
+            <w:tcBorders>
+              <w:top w:val="single" w:sz="6" w:space="0" w:color="auto"/>
+              <w:left w:val="single" w:sz="6" w:space="0" w:color="auto"/>
+              <w:bottom w:val="single" w:sz="6" w:space="0" w:color="auto"/>
+              <w:right w:val="single" w:sz="6" w:space="0" w:color="auto"/>
+            </w:tcBorders>
+            <w:tcMar>
+              <w:top w:w="120" w:type="dxa"/>
+              <w:left w:w="180" w:type="dxa"/>
+              <w:bottom w:w="120" w:type="dxa"/>
+              <w:right w:w="180" w:type="dxa"/>
+            </w:tcMar>
+            <w:vAlign w:val="center"/>
+            <w:hideMark/>
+          </w:tcPr>
+          <w:p>
+            <w:pPr>
+              <w:rPr>
+                <w:lang w:val="en-US"/>
+              </w:rPr>
+            </w:pPr>
+            <w:r>
+              <w:rPr>
+                <w:b/>
+                <w:bCs/>
+                <w:lang w:val="en-US"/>
+              </w:rPr>
+              <w:t>State (x)</w:t>
+            </w:r>
+          </w:p>
+        </w:tc>
+        <w:tc>
+          <w:tcPr>
+            <w:tcW w:w="0" w:type="auto"/>
+            <w:tcBorders>
+              <w:top w:val="single" w:sz="6" w:space="0" w:color="auto"/>
+              <w:left w:val="single" w:sz="6" w:space="0" w:color="auto"/>
+              <w:bottom w:val="single" w:sz="6" w:space="0" w:color="auto"/>
+              <w:right w:val="single" w:sz="6" w:space="0" w:color="auto"/>
+            </w:tcBorders>
+            <w:tcMar>
+              <w:top w:w="120" w:type="dxa"/>
+              <w:left w:w="180" w:type="dxa"/>
+              <w:bottom w:w="120" w:type="dxa"/>
+              <w:right w:w="180" w:type="dxa"/>
+            </w:tcMar>
+            <w:vAlign w:val="center"/>
+            <w:hideMark/>
+          </w:tcPr>
+          <w:p>
+            <w:pPr>
+              <w:rPr>
+                <w:lang w:val="en-US"/>
+              </w:rPr>
+            </w:pPr>
+            <m:oMath>
+              <m:sSub>
+                <m:sSubPr>
+                  <m:ctrlPr>
+                    <w:rPr>
+                      <w:rFonts w:ascii="Cambria Math" w:hAnsi="Cambria Math"/>
+                      <w:lang w:val="en-US"/>
+                    </w:rPr>
+                  </m:ctrlPr>
+                </m:sSubPr>
+                <m:e>
+                  <m:r>
+                    <w:rPr>
+                      <w:rFonts w:ascii="Cambria Math" w:hAnsi="Cambria Math"/>
+                      <w:lang w:val="en-US"/>
+                    </w:rPr>
+                    <m:t>X</m:t>
+                  </m:r>
+                </m:e>
+                <m:sub>
+                  <m:r>
+                    <w:rPr>
+                      <w:rFonts w:ascii="Cambria Math" w:hAnsi="Cambria Math"/>
+                      <w:lang w:val="en-US"/>
+                    </w:rPr>
+                    <m:t>t</m:t>
+                  </m:r>
+                </m:sub>
+              </m:sSub>
+            </m:oMath>
+            <w:r>
+              <w:rPr>
+                <w:lang w:val="en-US"/>
+              </w:rPr>
+              <w:t xml:space="preserve"> (True Spread)</w:t>
+            </w:r>
+          </w:p>
+        </w:tc>
+        <w:tc>
+          <w:tcPr>
+            <w:tcW w:w="0" w:type="auto"/>
+            <w:tcBorders>
+              <w:top w:val="single" w:sz="6" w:space="0" w:color="auto"/>
+              <w:left w:val="single" w:sz="6" w:space="0" w:color="auto"/>
+              <w:bottom w:val="single" w:sz="6" w:space="0" w:color="auto"/>
+              <w:right w:val="single" w:sz="6" w:space="0" w:color="auto"/>
+            </w:tcBorders>
+            <w:tcMar>
+              <w:top w:w="120" w:type="dxa"/>
+              <w:left w:w="180" w:type="dxa"/>
+              <w:bottom w:w="120" w:type="dxa"/>
+              <w:right w:w="180" w:type="dxa"/>
+            </w:tcMar>
+            <w:vAlign w:val="center"/>
+            <w:hideMark/>
+          </w:tcPr>
+          <w:p>
+            <w:pPr>
+              <w:rPr>
+                <w:lang w:val="en-US"/>
+              </w:rPr>
+            </w:pPr>
+            <w:r>
+              <w:rPr>
+                <w:lang w:val="en-US"/>
+              </w:rPr>
+              <w:t>The invisible, fundamental economic difference between the assets.</w:t>
+            </w:r>
+          </w:p>
+        </w:tc>
+      </w:tr>
+      <w:tr>
+        <w:trPr>
+          <w:tblCellSpacing w:w="15" w:type="dxa"/>
+        </w:trPr>
+        <w:tc>
+          <w:tcPr>
+            <w:tcW w:w="0" w:type="auto"/>
+            <w:tcBorders>
+              <w:top w:val="single" w:sz="6" w:space="0" w:color="auto"/>
+              <w:left w:val="single" w:sz="6" w:space="0" w:color="auto"/>
+              <w:bottom w:val="single" w:sz="6" w:space="0" w:color="auto"/>
+              <w:right w:val="single" w:sz="6" w:space="0" w:color="auto"/>
+            </w:tcBorders>
+            <w:tcMar>
+              <w:top w:w="120" w:type="dxa"/>
+              <w:left w:w="180" w:type="dxa"/>
+              <w:bottom w:w="120" w:type="dxa"/>
+              <w:right w:w="180" w:type="dxa"/>
+            </w:tcMar>
+            <w:vAlign w:val="center"/>
+            <w:hideMark/>
+          </w:tcPr>
+          <w:p>
+            <w:pPr>
+              <w:rPr>
+                <w:lang w:val="en-US"/>
+              </w:rPr>
+            </w:pPr>
+            <w:r>
+              <w:rPr>
+                <w:b/>
+                <w:bCs/>
+                <w:lang w:val="en-US"/>
+              </w:rPr>
+              <w:t>Transition (F)</w:t>
+            </w:r>
+          </w:p>
+        </w:tc>
+        <w:tc>
+          <w:tcPr>
+            <w:tcW w:w="0" w:type="auto"/>
+            <w:tcBorders>
+              <w:top w:val="single" w:sz="6" w:space="0" w:color="auto"/>
+              <w:left w:val="single" w:sz="6" w:space="0" w:color="auto"/>
+              <w:bottom w:val="single" w:sz="6" w:space="0" w:color="auto"/>
+              <w:right w:val="single" w:sz="6" w:space="0" w:color="auto"/>
+            </w:tcBorders>
+            <w:tcMar>
+              <w:top w:w="120" w:type="dxa"/>
+              <w:left w:w="180" w:type="dxa"/>
+              <w:bottom w:w="120" w:type="dxa"/>
+              <w:right w:w="180" w:type="dxa"/>
+            </w:tcMar>
+            <w:vAlign w:val="center"/>
+            <w:hideMark/>
+          </w:tcPr>
+          <w:p>
+            <w:pPr>
+              <w:rPr>
+                <w:lang w:val="en-US"/>
+              </w:rPr>
+            </w:pPr>
+            <m:oMathPara>
+              <m:oMath>
+                <m:sSup>
+                  <m:sSupPr>
+                    <m:ctrlPr>
+                      <w:rPr>
+                        <w:rFonts w:ascii="Cambria Math" w:hAnsi="Cambria Math"/>
+                        <w:lang w:val="en-US"/>
+                      </w:rPr>
+                    </m:ctrlPr>
+                  </m:sSupPr>
+                  <m:e>
+                    <m:r>
+                      <w:rPr>
+                        <w:rFonts w:ascii="Cambria Math" w:hAnsi="Cambria Math"/>
+                        <w:lang w:val="en-US"/>
+                      </w:rPr>
+                      <m:t>e</m:t>
+                    </m:r>
+                  </m:e>
+                  <m:sup>
+                    <m:r>
+                      <w:rPr>
+                        <w:rFonts w:ascii="Cambria Math" w:hAnsi="Cambria Math"/>
+                        <w:lang w:val="en-US"/>
+                      </w:rPr>
+                      <m:t>-θ</m:t>
+                    </m:r>
+                    <m:r>
+                      <m:rPr>
+                        <m:sty m:val="p"/>
+                      </m:rPr>
+                      <w:rPr>
+                        <w:rFonts w:ascii="Cambria Math" w:hAnsi="Cambria Math"/>
+                        <w:lang w:val="en-US"/>
+                      </w:rPr>
+                      <m:t>Δ</m:t>
+                    </m:r>
+                    <m:r>
+                      <w:rPr>
+                        <w:rFonts w:ascii="Cambria Math" w:hAnsi="Cambria Math"/>
+                        <w:lang w:val="en-US"/>
+                      </w:rPr>
+                      <m:t>t</m:t>
+                    </m:r>
+                  </m:sup>
+                </m:sSup>
+              </m:oMath>
+            </m:oMathPara>
+          </w:p>
+        </w:tc>
+        <w:tc>
+          <w:tcPr>
+            <w:tcW w:w="0" w:type="auto"/>
+            <w:tcBorders>
+              <w:top w:val="single" w:sz="6" w:space="0" w:color="auto"/>
+              <w:left w:val="single" w:sz="6" w:space="0" w:color="auto"/>
+              <w:bottom w:val="single" w:sz="6" w:space="0" w:color="auto"/>
+              <w:right w:val="single" w:sz="6" w:space="0" w:color="auto"/>
+            </w:tcBorders>
+            <w:tcMar>
+              <w:top w:w="120" w:type="dxa"/>
+              <w:left w:w="180" w:type="dxa"/>
+              <w:bottom w:w="120" w:type="dxa"/>
+              <w:right w:w="180" w:type="dxa"/>
+            </w:tcMar>
+            <w:vAlign w:val="center"/>
+            <w:hideMark/>
+          </w:tcPr>
+          <w:p>
+            <w:pPr>
+              <w:rPr>
+                <w:lang w:val="en-US"/>
+              </w:rPr>
+            </w:pPr>
+            <w:proofErr w:type="gramStart"/>
+            <w:r>
+              <w:rPr>
+                <w:b/>
+                <w:bCs/>
+                <w:lang w:val="en-US"/>
+              </w:rPr>
+              <w:t>The Memory</w:t>
+            </w:r>
+            <w:proofErr w:type="gramEnd"/>
+            <w:r>
+              <w:rPr>
+                <w:b/>
+                <w:bCs/>
+                <w:lang w:val="en-US"/>
+              </w:rPr>
+              <w:t>.</w:t>
+            </w:r>
+            <w:r>
+              <w:rPr>
+                <w:lang w:val="en-US"/>
+              </w:rPr>
+              <w:t xml:space="preserve"> How much of yesterday's spread survives to today? (Decay factor).</w:t>
+            </w:r>
+          </w:p>
+        </w:tc>
+      </w:tr>
+      <w:tr>
+        <w:trPr>
+          <w:tblCellSpacing w:w="15" w:type="dxa"/>
+        </w:trPr>
+        <w:tc>
+          <w:tcPr>
+            <w:tcW w:w="0" w:type="auto"/>
+            <w:tcBorders>
+              <w:top w:val="single" w:sz="6" w:space="0" w:color="auto"/>
+              <w:left w:val="single" w:sz="6" w:space="0" w:color="auto"/>
+              <w:bottom w:val="single" w:sz="6" w:space="0" w:color="auto"/>
+              <w:right w:val="single" w:sz="6" w:space="0" w:color="auto"/>
+            </w:tcBorders>
+            <w:tcMar>
+              <w:top w:w="120" w:type="dxa"/>
+              <w:left w:w="180" w:type="dxa"/>
+              <w:bottom w:w="120" w:type="dxa"/>
+              <w:right w:w="180" w:type="dxa"/>
+            </w:tcMar>
+            <w:vAlign w:val="center"/>
+            <w:hideMark/>
+          </w:tcPr>
+          <w:p>
+            <w:pPr>
+              <w:rPr>
+                <w:lang w:val="en-US"/>
+              </w:rPr>
+            </w:pPr>
+            <w:r>
+              <w:rPr>
+                <w:b/>
+                <w:bCs/>
+                <w:lang w:val="en-US"/>
+              </w:rPr>
+              <w:t>Control (B)</w:t>
+            </w:r>
+          </w:p>
+        </w:tc>
+        <w:tc>
+          <w:tcPr>
+            <w:tcW w:w="0" w:type="auto"/>
+            <w:tcBorders>
+              <w:top w:val="single" w:sz="6" w:space="0" w:color="auto"/>
+              <w:left w:val="single" w:sz="6" w:space="0" w:color="auto"/>
+              <w:bottom w:val="single" w:sz="6" w:space="0" w:color="auto"/>
+              <w:right w:val="single" w:sz="6" w:space="0" w:color="auto"/>
+            </w:tcBorders>
+            <w:tcMar>
+              <w:top w:w="120" w:type="dxa"/>
+              <w:left w:w="180" w:type="dxa"/>
+              <w:bottom w:w="120" w:type="dxa"/>
+              <w:right w:w="180" w:type="dxa"/>
+            </w:tcMar>
+            <w:vAlign w:val="center"/>
+            <w:hideMark/>
+          </w:tcPr>
+          <w:p>
+            <w:pPr>
+              <w:rPr>
+                <w:lang w:val="en-US"/>
+              </w:rPr>
+            </w:pPr>
+            <m:oMathPara>
+              <m:oMath>
+                <m:r>
+                  <w:rPr>
+                    <w:rFonts w:ascii="Cambria Math" w:hAnsi="Cambria Math"/>
+                    <w:lang w:val="en-US"/>
+                  </w:rPr>
+                  <m:t>μ</m:t>
+                </m:r>
+                <m:d>
+                  <m:dPr>
+                    <m:ctrlPr>
+                      <w:rPr>
+                        <w:rFonts w:ascii="Cambria Math" w:hAnsi="Cambria Math"/>
+                        <w:lang w:val="en-US"/>
+                      </w:rPr>
+                    </m:ctrlPr>
+                  </m:dPr>
+                  <m:e>
+                    <m:r>
+                      <w:rPr>
+                        <w:rFonts w:ascii="Cambria Math" w:hAnsi="Cambria Math"/>
+                        <w:lang w:val="en-US"/>
+                      </w:rPr>
+                      <m:t>1-</m:t>
+                    </m:r>
+                    <m:sSup>
+                      <m:sSupPr>
+                        <m:ctrlPr>
+                          <w:rPr>
+                            <w:rFonts w:ascii="Cambria Math" w:hAnsi="Cambria Math"/>
+                            <w:lang w:val="en-US"/>
+                          </w:rPr>
+                        </m:ctrlPr>
+                      </m:sSupPr>
+                      <m:e>
+                        <m:r>
+                          <w:rPr>
+                            <w:rFonts w:ascii="Cambria Math" w:hAnsi="Cambria Math"/>
+                            <w:lang w:val="en-US"/>
+                          </w:rPr>
+                          <m:t>e</m:t>
+                        </m:r>
+                      </m:e>
+                      <m:sup>
+                        <m:r>
+                          <w:rPr>
+                            <w:rFonts w:ascii="Cambria Math" w:hAnsi="Cambria Math"/>
+                            <w:lang w:val="en-US"/>
+                          </w:rPr>
+                          <m:t>-θ</m:t>
+                        </m:r>
+                        <m:r>
+                          <m:rPr>
+                            <m:sty m:val="p"/>
+                          </m:rPr>
+                          <w:rPr>
+                            <w:rFonts w:ascii="Cambria Math" w:hAnsi="Cambria Math"/>
+                            <w:lang w:val="en-US"/>
+                          </w:rPr>
+                          <m:t>Δ</m:t>
+                        </m:r>
+                        <m:r>
+                          <w:rPr>
+                            <w:rFonts w:ascii="Cambria Math" w:hAnsi="Cambria Math"/>
+                            <w:lang w:val="en-US"/>
+                          </w:rPr>
+                          <m:t>t</m:t>
+                        </m:r>
+                      </m:sup>
+                    </m:sSup>
+                  </m:e>
+                </m:d>
+              </m:oMath>
+            </m:oMathPara>
+          </w:p>
+        </w:tc>
+        <w:tc>
+          <w:tcPr>
+            <w:tcW w:w="0" w:type="auto"/>
+            <w:tcBorders>
+              <w:top w:val="single" w:sz="6" w:space="0" w:color="auto"/>
+              <w:left w:val="single" w:sz="6" w:space="0" w:color="auto"/>
+              <w:bottom w:val="single" w:sz="6" w:space="0" w:color="auto"/>
+              <w:right w:val="single" w:sz="6" w:space="0" w:color="auto"/>
+            </w:tcBorders>
+            <w:tcMar>
+              <w:top w:w="120" w:type="dxa"/>
+              <w:left w:w="180" w:type="dxa"/>
+              <w:bottom w:w="120" w:type="dxa"/>
+              <w:right w:w="180" w:type="dxa"/>
+            </w:tcMar>
+            <w:vAlign w:val="center"/>
+            <w:hideMark/>
+          </w:tcPr>
+          <w:p>
+            <w:pPr>
+              <w:rPr>
+                <w:lang w:val="en-US"/>
+              </w:rPr>
+            </w:pPr>
+            <w:proofErr w:type="gramStart"/>
+            <w:r>
+              <w:rPr>
+                <w:b/>
+                <w:bCs/>
+                <w:lang w:val="en-US"/>
+              </w:rPr>
+              <w:t>The Gravity</w:t>
+            </w:r>
+            <w:proofErr w:type="gramEnd"/>
+            <w:r>
+              <w:rPr>
+                <w:b/>
+                <w:bCs/>
+                <w:lang w:val="en-US"/>
+              </w:rPr>
+              <w:t>.</w:t>
+            </w:r>
+            <w:r>
+              <w:rPr>
+                <w:lang w:val="en-US"/>
+              </w:rPr>
+              <w:t xml:space="preserve"> The force pulling the spread back to the long-term mean (</w:t>
+            </w:r>
+            <m:oMath>
+              <m:r>
+                <w:rPr>
+                  <w:rFonts w:ascii="Cambria Math" w:hAnsi="Cambria Math"/>
+                  <w:lang w:val="en-US"/>
+                </w:rPr>
+                <m:t>μ</m:t>
+              </m:r>
+            </m:oMath>
+            <w:r>
+              <w:rPr>
+                <w:lang w:val="en-US"/>
+              </w:rPr>
+              <w:t>).</w:t>
+            </w:r>
+          </w:p>
+        </w:tc>
+      </w:tr>
+      <w:tr>
+        <w:trPr>
+          <w:tblCellSpacing w:w="15" w:type="dxa"/>
+        </w:trPr>
+        <w:tc>
+          <w:tcPr>
+            <w:tcW w:w="0" w:type="auto"/>
+            <w:tcBorders>
+              <w:top w:val="single" w:sz="6" w:space="0" w:color="auto"/>
+              <w:left w:val="single" w:sz="6" w:space="0" w:color="auto"/>
+              <w:bottom w:val="single" w:sz="6" w:space="0" w:color="auto"/>
+              <w:right w:val="single" w:sz="6" w:space="0" w:color="auto"/>
+            </w:tcBorders>
+            <w:tcMar>
+              <w:top w:w="120" w:type="dxa"/>
+              <w:left w:w="180" w:type="dxa"/>
+              <w:bottom w:w="120" w:type="dxa"/>
+              <w:right w:w="180" w:type="dxa"/>
+            </w:tcMar>
+            <w:vAlign w:val="center"/>
+            <w:hideMark/>
+          </w:tcPr>
+          <w:p>
+            <w:pPr>
+              <w:rPr>
+                <w:lang w:val="en-US"/>
+              </w:rPr>
+            </w:pPr>
+            <w:r>
+              <w:rPr>
+                <w:b/>
+                <w:bCs/>
+                <w:lang w:val="en-US"/>
+              </w:rPr>
+              <w:t>Process Noise (Q)</w:t>
+            </w:r>
+          </w:p>
+        </w:tc>
+        <w:tc>
+          <w:tcPr>
+            <w:tcW w:w="0" w:type="auto"/>
+            <w:tcBorders>
+              <w:top w:val="single" w:sz="6" w:space="0" w:color="auto"/>
+              <w:left w:val="single" w:sz="6" w:space="0" w:color="auto"/>
+              <w:bottom w:val="single" w:sz="6" w:space="0" w:color="auto"/>
+              <w:right w:val="single" w:sz="6" w:space="0" w:color="auto"/>
+            </w:tcBorders>
+            <w:tcMar>
+              <w:top w:w="120" w:type="dxa"/>
+              <w:left w:w="180" w:type="dxa"/>
+              <w:bottom w:w="120" w:type="dxa"/>
+              <w:right w:w="180" w:type="dxa"/>
+            </w:tcMar>
+            <w:vAlign w:val="center"/>
+            <w:hideMark/>
+          </w:tcPr>
+          <w:p>
+            <w:pPr>
+              <w:rPr>
+                <w:lang w:val="en-US"/>
+              </w:rPr>
+            </w:pPr>
+            <m:oMath>
+              <m:f>
+                <m:fPr>
+                  <m:ctrlPr>
+                    <w:rPr>
+                      <w:rFonts w:ascii="Cambria Math" w:hAnsi="Cambria Math"/>
+                      <w:lang w:val="en-US"/>
+                    </w:rPr>
+                  </m:ctrlPr>
+                </m:fPr>
+                <m:num>
+                  <m:sSup>
+                    <m:sSupPr>
+                      <m:ctrlPr>
+                        <w:rPr>
+                          <w:rFonts w:ascii="Cambria Math" w:hAnsi="Cambria Math"/>
+                          <w:lang w:val="en-US"/>
+                        </w:rPr>
+                      </m:ctrlPr>
+                    </m:sSupPr>
+                    <m:e>
+                      <m:r>
+                        <w:rPr>
+                          <w:rFonts w:ascii="Cambria Math" w:hAnsi="Cambria Math"/>
+                          <w:lang w:val="en-US"/>
+                        </w:rPr>
+                        <m:t>σ</m:t>
+                      </m:r>
+                    </m:e>
+                    <m:sup>
+                      <m:r>
+                        <w:rPr>
+                          <w:rFonts w:ascii="Cambria Math" w:hAnsi="Cambria Math"/>
+                          <w:lang w:val="en-US"/>
+                        </w:rPr>
+                        <m:t>2</m:t>
+                      </m:r>
+                    </m:sup>
+                  </m:sSup>
+                </m:num>
+                <m:den>
+                  <m:r>
+                    <w:rPr>
+                      <w:rFonts w:ascii="Cambria Math" w:hAnsi="Cambria Math"/>
+                      <w:lang w:val="en-US"/>
+                    </w:rPr>
+                    <m:t>2θ</m:t>
+                  </m:r>
+                </m:den>
+              </m:f>
+              <m:d>
+                <m:dPr>
+                  <m:ctrlPr>
+                    <w:rPr>
+                      <w:rFonts w:ascii="Cambria Math" w:hAnsi="Cambria Math"/>
+                      <w:lang w:val="en-US"/>
+                    </w:rPr>
+                  </m:ctrlPr>
+                </m:dPr>
+                <m:e>
+                  <m:r>
+                    <w:rPr>
+                      <w:rFonts w:ascii="Cambria Math" w:hAnsi="Cambria Math"/>
+                      <w:lang w:val="en-US"/>
+                    </w:rPr>
+                    <m:t>1-</m:t>
+                  </m:r>
+                  <m:sSup>
+                    <m:sSupPr>
+                      <m:ctrlPr>
+                        <w:rPr>
+                          <w:rFonts w:ascii="Cambria Math" w:hAnsi="Cambria Math"/>
+                          <w:lang w:val="en-US"/>
+                        </w:rPr>
+                      </m:ctrlPr>
+                    </m:sSupPr>
+                    <m:e>
+                      <m:r>
+                        <w:rPr>
+                          <w:rFonts w:ascii="Cambria Math" w:hAnsi="Cambria Math"/>
+                          <w:lang w:val="en-US"/>
+                        </w:rPr>
+                        <m:t>e</m:t>
+                      </m:r>
+                    </m:e>
+                    <m:sup>
+                      <m:r>
+                        <w:rPr>
+                          <w:rFonts w:ascii="Cambria Math" w:hAnsi="Cambria Math"/>
+                          <w:lang w:val="en-US"/>
+                        </w:rPr>
+                        <m:t>-2θ</m:t>
+                      </m:r>
+                      <m:r>
+                        <m:rPr>
+                          <m:sty m:val="p"/>
+                        </m:rPr>
+                        <w:rPr>
+                          <w:rFonts w:ascii="Cambria Math" w:hAnsi="Cambria Math"/>
+                          <w:lang w:val="en-US"/>
+                        </w:rPr>
+                        <m:t>Δ</m:t>
+                      </m:r>
+                      <m:r>
+                        <w:rPr>
+                          <w:rFonts w:ascii="Cambria Math" w:hAnsi="Cambria Math"/>
+                          <w:lang w:val="en-US"/>
+                        </w:rPr>
+                        <m:t>t</m:t>
+                      </m:r>
+                    </m:sup>
+                  </m:sSup>
+                </m:e>
+              </m:d>
+            </m:oMath>
+            <w:r>
+              <w:rPr>
+                <w:lang w:val="en-US"/>
+              </w:rPr>
+              <w:t xml:space="preserve"> </w:t>
+            </w:r>
+          </w:p>
+        </w:tc>
+        <w:tc>
+          <w:tcPr>
+            <w:tcW w:w="0" w:type="auto"/>
+            <w:tcBorders>
+              <w:top w:val="single" w:sz="6" w:space="0" w:color="auto"/>
+              <w:left w:val="single" w:sz="6" w:space="0" w:color="auto"/>
+              <w:bottom w:val="single" w:sz="6" w:space="0" w:color="auto"/>
+              <w:right w:val="single" w:sz="6" w:space="0" w:color="auto"/>
+            </w:tcBorders>
+            <w:tcMar>
+              <w:top w:w="120" w:type="dxa"/>
+              <w:left w:w="180" w:type="dxa"/>
+              <w:bottom w:w="120" w:type="dxa"/>
+              <w:right w:w="180" w:type="dxa"/>
+            </w:tcMar>
+            <w:vAlign w:val="center"/>
+            <w:hideMark/>
+          </w:tcPr>
+          <w:p>
+            <w:pPr>
+              <w:rPr>
+                <w:lang w:val="en-US"/>
+              </w:rPr>
+            </w:pPr>
+            <w:r>
+              <w:rPr>
+                <w:b/>
+                <w:bCs/>
+                <w:lang w:val="en-US"/>
+              </w:rPr>
+              <w:t>The Fog.</w:t>
+            </w:r>
+            <w:r>
+              <w:rPr>
+                <w:lang w:val="en-US"/>
+              </w:rPr>
+              <w:t xml:space="preserve"> The accumulation of new uncertainty/randomness over time step</w:t>
+            </w:r>
+            <w:r>
+              <w:rPr>
+                <w:rFonts w:hint="eastAsia"/>
+                <w:lang w:val="en-US"/>
+              </w:rPr>
+              <w:t xml:space="preserve"> </w:t>
+            </w:r>
+            <m:oMath>
+              <m:r>
+                <m:rPr>
+                  <m:sty m:val="p"/>
+                </m:rPr>
+                <w:rPr>
+                  <w:rFonts w:ascii="Cambria Math" w:hAnsi="Cambria Math"/>
+                  <w:lang w:val="en-US"/>
+                </w:rPr>
+                <m:t>Δ</m:t>
+              </m:r>
+              <m:r>
+                <w:rPr>
+                  <w:rFonts w:ascii="Cambria Math" w:hAnsi="Cambria Math"/>
+                  <w:lang w:val="en-US"/>
+                </w:rPr>
+                <m:t>t</m:t>
+              </m:r>
+            </m:oMath>
+            <w:r>
+              <w:rPr>
+                <w:lang w:val="en-US"/>
+              </w:rPr>
+              <w:t>.</w:t>
+            </w:r>
+          </w:p>
+        </w:tc>
+      </w:tr>
+    </w:tbl>
+    <w:p>
+      <w:pPr>
+        <w:rPr>
+          <w:rFonts w:hint="eastAsia"/>
+          <w:lang w:val="en-US"/>
+        </w:rPr>
+      </w:pPr>
+    </w:p>
+    <w:p>
+      <w:pPr>
+        <w:rPr>
           <w:b/>
           <w:bCs/>
           <w:lang w:val="en-US"/>
@@ -5300,14 +6402,12 @@
         </w:rPr>
         <w:t xml:space="preserve"> is the "Physics Engine." It tells the Kalman Filter how the system evolves naturally if there </w:t>
       </w:r>
-      <w:proofErr w:type="gramStart"/>
-      <w:r>
-        <w:rPr>
-          <w:lang w:val="en-US"/>
-        </w:rPr>
-        <w:t>were</w:t>
-      </w:r>
-      <w:proofErr w:type="gramEnd"/>
+      <w:r>
+        <w:rPr>
+          <w:lang w:val="en-US"/>
+        </w:rPr>
+        <w:t>was</w:t>
+      </w:r>
       <w:r>
         <w:rPr>
           <w:lang w:val="en-US"/>
@@ -5328,7 +6428,6 @@
               <w:rFonts w:ascii="Cambria Math" w:hAnsi="Cambria Math"/>
               <w:lang w:val="en-US"/>
             </w:rPr>
-            <w:lastRenderedPageBreak/>
             <m:t>F=</m:t>
           </m:r>
           <m:sSup>
@@ -5544,11 +6643,15 @@
     <w:p>
       <w:pPr>
         <w:rPr>
-          <w:lang w:val="en-US"/>
-        </w:rPr>
-      </w:pPr>
-      <w:r>
-        <w:rPr>
+          <w:b/>
+          <w:bCs/>
+          <w:lang w:val="en-US"/>
+        </w:rPr>
+      </w:pPr>
+      <w:r>
+        <w:rPr>
+          <w:b/>
+          <w:bCs/>
           <w:lang w:val="en-US"/>
         </w:rPr>
         <w:t>Q (The Process Noise Covariance)</w:t>
@@ -5613,7 +6716,6 @@
     <w:p>
       <w:pPr>
         <w:rPr>
-          <w:rFonts w:hint="eastAsia"/>
           <w:lang w:val="en-US"/>
         </w:rPr>
       </w:pPr>
@@ -5975,16 +7077,2829 @@
         <w:t>grows (Anything could happen in a year).</w:t>
       </w:r>
     </w:p>
-    <w:p>
-      <w:pPr>
-        <w:rPr>
+    <w:p/>
+    <w:p>
+      <w:pPr>
+        <w:rPr>
+          <w:b/>
+          <w:bCs/>
+        </w:rPr>
+      </w:pPr>
+      <w:r>
+        <w:rPr>
+          <w:rFonts w:hint="eastAsia"/>
+          <w:b/>
+          <w:bCs/>
+        </w:rPr>
+        <w:t xml:space="preserve">8. </w:t>
+      </w:r>
+      <w:r>
+        <w:rPr>
+          <w:b/>
+          <w:bCs/>
+        </w:rPr>
+        <w:t>The Engineering Parameters (The "Sensors")</w:t>
+      </w:r>
+    </w:p>
+    <w:p>
+      <w:pPr>
+        <w:rPr>
+          <w:b/>
+          <w:bCs/>
+          <w:lang w:val="en-US"/>
+        </w:rPr>
+      </w:pPr>
+      <w:r>
+        <w:rPr>
+          <w:b/>
+          <w:bCs/>
+          <w:lang w:val="en-US"/>
+        </w:rPr>
+        <w:t xml:space="preserve">A. </w:t>
+      </w:r>
+      <w:proofErr w:type="gramStart"/>
+      <w:r>
+        <w:rPr>
+          <w:b/>
+          <w:bCs/>
+          <w:lang w:val="en-US"/>
+        </w:rPr>
+        <w:t>The Measurement</w:t>
+      </w:r>
+      <w:proofErr w:type="gramEnd"/>
+      <w:r>
+        <w:rPr>
+          <w:b/>
+          <w:bCs/>
+          <w:lang w:val="en-US"/>
+        </w:rPr>
+        <w:t xml:space="preserve"> (Z)</w:t>
+      </w:r>
+    </w:p>
+    <w:p>
+      <w:pPr>
+        <w:numPr>
+          <w:ilvl w:val="0"/>
+          <w:numId w:val="4"/>
+        </w:numPr>
+        <w:rPr>
+          <w:lang w:val="en-US"/>
+        </w:rPr>
+      </w:pPr>
+      <w:r>
+        <w:rPr>
+          <w:b/>
+          <w:bCs/>
+          <w:lang w:val="en-US"/>
+        </w:rPr>
+        <w:t>Definition:</w:t>
+      </w:r>
+      <w:r>
+        <w:rPr>
+          <w:lang w:val="en-US"/>
+        </w:rPr>
+        <w:t xml:space="preserve"> The "Observed Spread."</w:t>
+      </w:r>
+    </w:p>
+    <w:p>
+      <w:pPr>
+        <w:numPr>
+          <w:ilvl w:val="0"/>
+          <w:numId w:val="4"/>
+        </w:numPr>
+        <w:rPr>
+          <w:lang w:val="en-US"/>
+        </w:rPr>
+      </w:pPr>
+      <w:r>
+        <w:rPr>
+          <w:b/>
+          <w:bCs/>
+          <w:lang w:val="en-US"/>
+        </w:rPr>
+        <w:t>Formula:</w:t>
+      </w:r>
+      <w:r>
+        <w:rPr>
+          <w:lang w:val="en-US"/>
+        </w:rPr>
+        <w:t xml:space="preserve"> </w:t>
+      </w:r>
+      <m:oMath>
+        <m:sSub>
+          <m:sSubPr>
+            <m:ctrlPr>
+              <w:rPr>
+                <w:rFonts w:ascii="Cambria Math" w:hAnsi="Cambria Math"/>
+                <w:lang w:val="en-US"/>
+              </w:rPr>
+            </m:ctrlPr>
+          </m:sSubPr>
+          <m:e>
+            <m:r>
+              <w:rPr>
+                <w:rFonts w:ascii="Cambria Math" w:hAnsi="Cambria Math"/>
+                <w:lang w:val="en-US"/>
+              </w:rPr>
+              <m:t>Z</m:t>
+            </m:r>
+          </m:e>
+          <m:sub>
+            <m:r>
+              <w:rPr>
+                <w:rFonts w:ascii="Cambria Math" w:hAnsi="Cambria Math"/>
+                <w:lang w:val="en-US"/>
+              </w:rPr>
+              <m:t>t</m:t>
+            </m:r>
+          </m:sub>
+        </m:sSub>
+        <m:r>
+          <w:rPr>
+            <w:rFonts w:ascii="Cambria Math" w:hAnsi="Cambria Math"/>
+            <w:lang w:val="en-US"/>
+          </w:rPr>
+          <m:t>=</m:t>
+        </m:r>
+        <m:sSub>
+          <m:sSubPr>
+            <m:ctrlPr>
+              <w:rPr>
+                <w:rFonts w:ascii="Cambria Math" w:hAnsi="Cambria Math"/>
+                <w:lang w:val="en-US"/>
+              </w:rPr>
+            </m:ctrlPr>
+          </m:sSubPr>
+          <m:e>
+            <m:r>
+              <m:rPr>
+                <m:nor/>
+              </m:rPr>
+              <w:rPr>
+                <w:lang w:val="en-US"/>
+              </w:rPr>
+              <m:t>Price</m:t>
+            </m:r>
+          </m:e>
+          <m:sub>
+            <m:r>
+              <w:rPr>
+                <w:rFonts w:ascii="Cambria Math" w:hAnsi="Cambria Math"/>
+                <w:lang w:val="en-US"/>
+              </w:rPr>
+              <m:t>Canada</m:t>
+            </m:r>
+          </m:sub>
+        </m:sSub>
+        <m:r>
+          <w:rPr>
+            <w:rFonts w:ascii="Cambria Math" w:hAnsi="Cambria Math"/>
+            <w:lang w:val="en-US"/>
+          </w:rPr>
+          <m:t>-</m:t>
+        </m:r>
+        <m:d>
+          <m:dPr>
+            <m:ctrlPr>
+              <w:rPr>
+                <w:rFonts w:ascii="Cambria Math" w:hAnsi="Cambria Math"/>
+                <w:lang w:val="en-US"/>
+              </w:rPr>
+            </m:ctrlPr>
+          </m:dPr>
+          <m:e>
+            <m:r>
+              <w:rPr>
+                <w:rFonts w:ascii="Cambria Math" w:hAnsi="Cambria Math"/>
+                <w:lang w:val="en-US"/>
+              </w:rPr>
+              <m:t>β×</m:t>
+            </m:r>
+            <m:sSub>
+              <m:sSubPr>
+                <m:ctrlPr>
+                  <w:rPr>
+                    <w:rFonts w:ascii="Cambria Math" w:hAnsi="Cambria Math"/>
+                    <w:lang w:val="en-US"/>
+                  </w:rPr>
+                </m:ctrlPr>
+              </m:sSubPr>
+              <m:e>
+                <m:r>
+                  <m:rPr>
+                    <m:nor/>
+                  </m:rPr>
+                  <w:rPr>
+                    <w:lang w:val="en-US"/>
+                  </w:rPr>
+                  <m:t>Price</m:t>
+                </m:r>
+              </m:e>
+              <m:sub>
+                <m:r>
+                  <w:rPr>
+                    <w:rFonts w:ascii="Cambria Math" w:hAnsi="Cambria Math"/>
+                    <w:lang w:val="en-US"/>
+                  </w:rPr>
+                  <m:t>Australia</m:t>
+                </m:r>
+              </m:sub>
+            </m:sSub>
+          </m:e>
+        </m:d>
+      </m:oMath>
+    </w:p>
+    <w:p>
+      <w:pPr>
+        <w:numPr>
+          <w:ilvl w:val="0"/>
+          <w:numId w:val="4"/>
+        </w:numPr>
+        <w:rPr>
+          <w:lang w:val="en-US"/>
+        </w:rPr>
+      </w:pPr>
+      <w:r>
+        <w:rPr>
+          <w:b/>
+          <w:bCs/>
+          <w:lang w:val="en-US"/>
+        </w:rPr>
+        <w:t>Meaning:</w:t>
+      </w:r>
+      <w:r>
+        <w:rPr>
+          <w:lang w:val="en-US"/>
+        </w:rPr>
+        <w:t xml:space="preserve"> This is a calculated synthetic value derived from noisy market prices. It is our "dirty window" into the true spread.</w:t>
+      </w:r>
+    </w:p>
+    <w:p>
+      <w:pPr>
+        <w:rPr>
+          <w:b/>
+          <w:bCs/>
+          <w:lang w:val="en-US"/>
+        </w:rPr>
+      </w:pPr>
+      <w:r>
+        <w:rPr>
+          <w:b/>
+          <w:bCs/>
+          <w:lang w:val="en-US"/>
+        </w:rPr>
+        <w:t>B. Measurement Noise Covariance (R)</w:t>
+      </w:r>
+    </w:p>
+    <w:p>
+      <w:pPr>
+        <w:numPr>
+          <w:ilvl w:val="0"/>
+          <w:numId w:val="5"/>
+        </w:numPr>
+        <w:rPr>
+          <w:lang w:val="en-US"/>
+        </w:rPr>
+      </w:pPr>
+      <w:r>
+        <w:rPr>
+          <w:b/>
+          <w:bCs/>
+          <w:lang w:val="en-US"/>
+        </w:rPr>
+        <w:t>Definition:</w:t>
+      </w:r>
+      <w:r>
+        <w:rPr>
+          <w:lang w:val="en-US"/>
+        </w:rPr>
+        <w:t xml:space="preserve"> The variance of the sensor noise (</w:t>
+      </w:r>
+      <m:oMath>
+        <m:sSub>
+          <m:sSubPr>
+            <m:ctrlPr>
+              <w:rPr>
+                <w:rFonts w:ascii="Cambria Math" w:hAnsi="Cambria Math"/>
+                <w:lang w:val="en-US"/>
+              </w:rPr>
+            </m:ctrlPr>
+          </m:sSubPr>
+          <m:e>
+            <m:r>
+              <w:rPr>
+                <w:rFonts w:ascii="Cambria Math" w:hAnsi="Cambria Math"/>
+                <w:lang w:val="en-US"/>
+              </w:rPr>
+              <m:t>v</m:t>
+            </m:r>
+          </m:e>
+          <m:sub>
+            <m:r>
+              <w:rPr>
+                <w:rFonts w:ascii="Cambria Math" w:hAnsi="Cambria Math"/>
+                <w:lang w:val="en-US"/>
+              </w:rPr>
+              <m:t>k</m:t>
+            </m:r>
+          </m:sub>
+        </m:sSub>
+      </m:oMath>
+      <w:r>
+        <w:rPr>
+          <w:lang w:val="en-US"/>
+        </w:rPr>
+        <w:t>).</w:t>
+      </w:r>
+    </w:p>
+    <w:p>
+      <w:pPr>
+        <w:numPr>
+          <w:ilvl w:val="0"/>
+          <w:numId w:val="5"/>
+        </w:numPr>
+        <w:rPr>
+          <w:lang w:val="en-US"/>
+        </w:rPr>
+      </w:pPr>
+      <w:r>
+        <w:rPr>
+          <w:b/>
+          <w:bCs/>
+          <w:lang w:val="en-US"/>
+        </w:rPr>
+        <w:t>Physical Meaning:</w:t>
+      </w:r>
+      <w:r>
+        <w:rPr>
+          <w:lang w:val="en-US"/>
+        </w:rPr>
+        <w:t xml:space="preserve"> How much do we trust the market price?</w:t>
+      </w:r>
+    </w:p>
+    <w:p>
+      <w:pPr>
+        <w:numPr>
+          <w:ilvl w:val="1"/>
+          <w:numId w:val="5"/>
+        </w:numPr>
+        <w:rPr>
+          <w:lang w:val="en-US"/>
+        </w:rPr>
+      </w:pPr>
+      <w:r>
+        <w:rPr>
+          <w:b/>
+          <w:bCs/>
+          <w:lang w:val="en-US"/>
+        </w:rPr>
+        <w:t>High R:</w:t>
+      </w:r>
+      <w:r>
+        <w:rPr>
+          <w:lang w:val="en-US"/>
+        </w:rPr>
+        <w:t xml:space="preserve"> "The market is chaotic/glitchy. Ignore small jumps." (Filter is lazy).</w:t>
+      </w:r>
+    </w:p>
+    <w:p>
+      <w:pPr>
+        <w:numPr>
+          <w:ilvl w:val="1"/>
+          <w:numId w:val="5"/>
+        </w:numPr>
+        <w:rPr>
+          <w:lang w:val="en-US"/>
+        </w:rPr>
+      </w:pPr>
+      <w:r>
+        <w:rPr>
+          <w:b/>
+          <w:bCs/>
+          <w:lang w:val="en-US"/>
+        </w:rPr>
+        <w:t>Low R:</w:t>
+      </w:r>
+      <w:r>
+        <w:rPr>
+          <w:lang w:val="en-US"/>
+        </w:rPr>
+        <w:t xml:space="preserve"> "The market is efficient/perfect. Every tick is real." (Filter is reactive).</w:t>
+      </w:r>
+    </w:p>
+    <w:p>
+      <w:pPr>
+        <w:rPr>
+          <w:b/>
+          <w:bCs/>
+          <w:lang w:val="en-US"/>
+        </w:rPr>
+      </w:pPr>
+      <w:r>
+        <w:rPr>
+          <w:b/>
+          <w:bCs/>
+          <w:lang w:val="en-US"/>
+        </w:rPr>
+        <w:t>C. Estimation Uncertainty (P)</w:t>
+      </w:r>
+    </w:p>
+    <w:p>
+      <w:pPr>
+        <w:numPr>
+          <w:ilvl w:val="0"/>
+          <w:numId w:val="6"/>
+        </w:numPr>
+        <w:rPr>
+          <w:lang w:val="en-US"/>
+        </w:rPr>
+      </w:pPr>
+      <w:r>
+        <w:rPr>
+          <w:b/>
+          <w:bCs/>
+          <w:lang w:val="en-US"/>
+        </w:rPr>
+        <w:t>Definition:</w:t>
+      </w:r>
+      <w:r>
+        <w:rPr>
+          <w:lang w:val="en-US"/>
+        </w:rPr>
+        <w:t xml:space="preserve"> The variance of the error between our Estimate and the Truth (</w:t>
+      </w:r>
+      <m:oMath>
+        <m:sSub>
+          <m:sSubPr>
+            <m:ctrlPr>
+              <w:rPr>
+                <w:rFonts w:ascii="Cambria Math" w:hAnsi="Cambria Math"/>
+                <w:lang w:val="en-US"/>
+              </w:rPr>
+            </m:ctrlPr>
+          </m:sSubPr>
+          <m:e>
+            <m:r>
+              <w:rPr>
+                <w:rFonts w:ascii="Cambria Math" w:hAnsi="Cambria Math"/>
+                <w:lang w:val="en-US"/>
+              </w:rPr>
+              <m:t>P</m:t>
+            </m:r>
+          </m:e>
+          <m:sub>
+            <m:r>
+              <w:rPr>
+                <w:rFonts w:ascii="Cambria Math" w:hAnsi="Cambria Math"/>
+                <w:lang w:val="en-US"/>
+              </w:rPr>
+              <m:t>k</m:t>
+            </m:r>
+          </m:sub>
+        </m:sSub>
+        <m:r>
+          <w:rPr>
+            <w:rFonts w:ascii="Cambria Math" w:hAnsi="Cambria Math"/>
+            <w:lang w:val="en-US"/>
+          </w:rPr>
+          <m:t>=E</m:t>
+        </m:r>
+        <m:d>
+          <m:dPr>
+            <m:begChr m:val="["/>
+            <m:endChr m:val="]"/>
+            <m:ctrlPr>
+              <w:rPr>
+                <w:rFonts w:ascii="Cambria Math" w:hAnsi="Cambria Math"/>
+                <w:lang w:val="en-US"/>
+              </w:rPr>
+            </m:ctrlPr>
+          </m:dPr>
+          <m:e>
+            <m:sSup>
+              <m:sSupPr>
+                <m:ctrlPr>
+                  <w:rPr>
+                    <w:rFonts w:ascii="Cambria Math" w:hAnsi="Cambria Math"/>
+                    <w:lang w:val="en-US"/>
+                  </w:rPr>
+                </m:ctrlPr>
+              </m:sSupPr>
+              <m:e>
+                <m:d>
+                  <m:dPr>
+                    <m:ctrlPr>
+                      <w:rPr>
+                        <w:rFonts w:ascii="Cambria Math" w:hAnsi="Cambria Math"/>
+                        <w:lang w:val="en-US"/>
+                      </w:rPr>
+                    </m:ctrlPr>
+                  </m:dPr>
+                  <m:e>
+                    <m:r>
+                      <w:rPr>
+                        <w:rFonts w:ascii="Cambria Math" w:hAnsi="Cambria Math"/>
+                        <w:lang w:val="en-US"/>
+                      </w:rPr>
+                      <m:t>x-</m:t>
+                    </m:r>
+                    <m:limUpp>
+                      <m:limUppPr>
+                        <m:ctrlPr>
+                          <w:rPr>
+                            <w:rFonts w:ascii="Cambria Math" w:hAnsi="Cambria Math"/>
+                            <w:lang w:val="en-US"/>
+                          </w:rPr>
+                        </m:ctrlPr>
+                      </m:limUppPr>
+                      <m:e>
+                        <m:r>
+                          <w:rPr>
+                            <w:rFonts w:ascii="Cambria Math" w:hAnsi="Cambria Math"/>
+                            <w:lang w:val="en-US"/>
+                          </w:rPr>
+                          <m:t>x</m:t>
+                        </m:r>
+                      </m:e>
+                      <m:lim>
+                        <m:r>
+                          <w:rPr>
+                            <w:rFonts w:ascii="Cambria Math" w:hAnsi="Cambria Math"/>
+                            <w:lang w:val="en-US"/>
+                          </w:rPr>
+                          <m:t>^</m:t>
+                        </m:r>
+                      </m:lim>
+                    </m:limUpp>
+                  </m:e>
+                </m:d>
+              </m:e>
+              <m:sup>
+                <m:r>
+                  <w:rPr>
+                    <w:rFonts w:ascii="Cambria Math" w:hAnsi="Cambria Math"/>
+                    <w:lang w:val="en-US"/>
+                  </w:rPr>
+                  <m:t>2</m:t>
+                </m:r>
+              </m:sup>
+            </m:sSup>
+          </m:e>
+        </m:d>
+      </m:oMath>
+      <w:r>
+        <w:rPr>
+          <w:lang w:val="en-US"/>
+        </w:rPr>
+        <w:t>).</w:t>
+      </w:r>
+    </w:p>
+    <w:p>
+      <w:pPr>
+        <w:numPr>
+          <w:ilvl w:val="0"/>
+          <w:numId w:val="6"/>
+        </w:numPr>
+        <w:rPr>
+          <w:lang w:val="en-US"/>
+        </w:rPr>
+      </w:pPr>
+      <w:r>
+        <w:rPr>
+          <w:b/>
+          <w:bCs/>
+          <w:lang w:val="en-US"/>
+        </w:rPr>
+        <w:lastRenderedPageBreak/>
+        <w:t>Physical Meaning:</w:t>
+      </w:r>
+      <w:r>
+        <w:rPr>
+          <w:lang w:val="en-US"/>
+        </w:rPr>
+        <w:t xml:space="preserve"> The filter's internal </w:t>
+      </w:r>
+      <w:r>
+        <w:rPr>
+          <w:b/>
+          <w:bCs/>
+          <w:lang w:val="en-US"/>
+        </w:rPr>
+        <w:t>"Self-Doubt Score."</w:t>
+      </w:r>
+    </w:p>
+    <w:p>
+      <w:pPr>
+        <w:numPr>
+          <w:ilvl w:val="1"/>
+          <w:numId w:val="6"/>
+        </w:numPr>
+        <w:rPr>
+          <w:lang w:val="en-US"/>
+        </w:rPr>
+      </w:pPr>
+      <w:r>
+        <w:rPr>
+          <w:b/>
+          <w:bCs/>
+          <w:lang w:val="en-US"/>
+        </w:rPr>
+        <w:t>Increases:</w:t>
+      </w:r>
+      <w:r>
+        <w:rPr>
+          <w:lang w:val="en-US"/>
+        </w:rPr>
+        <w:t xml:space="preserve"> When we predict (Time passes $\to$ Fog accumulates).</w:t>
+      </w:r>
+    </w:p>
+    <w:p>
+      <w:pPr>
+        <w:numPr>
+          <w:ilvl w:val="1"/>
+          <w:numId w:val="6"/>
+        </w:numPr>
+        <w:rPr>
+          <w:lang w:val="en-US"/>
+        </w:rPr>
+      </w:pPr>
+      <w:r>
+        <w:rPr>
+          <w:b/>
+          <w:bCs/>
+          <w:lang w:val="en-US"/>
+        </w:rPr>
+        <w:t>Decreases:</w:t>
+      </w:r>
+      <w:r>
+        <w:rPr>
+          <w:lang w:val="en-US"/>
+        </w:rPr>
+        <w:t xml:space="preserve"> When we update (Data arrives $\to$ We see reality).</w:t>
+      </w:r>
+    </w:p>
+    <w:p>
+      <w:pPr>
+        <w:rPr>
+          <w:b/>
+          <w:bCs/>
+          <w:lang w:val="en-US"/>
+        </w:rPr>
+      </w:pPr>
+      <w:r>
+        <w:rPr>
+          <w:b/>
+          <w:bCs/>
+          <w:lang w:val="en-US"/>
+        </w:rPr>
+        <w:t>D. The Kalman Gain (K)</w:t>
+      </w:r>
+    </w:p>
+    <w:p>
+      <w:pPr>
+        <w:numPr>
+          <w:ilvl w:val="0"/>
+          <w:numId w:val="7"/>
+        </w:numPr>
+        <w:rPr>
+          <w:lang w:val="en-US"/>
+        </w:rPr>
+      </w:pPr>
+      <w:r>
+        <w:rPr>
+          <w:b/>
+          <w:bCs/>
+          <w:lang w:val="en-US"/>
+        </w:rPr>
+        <w:t>Definition:</w:t>
+      </w:r>
+      <w:r>
+        <w:rPr>
+          <w:lang w:val="en-US"/>
+        </w:rPr>
+        <w:t xml:space="preserve"> The "Trust Factor" or "Blending Weight" (Calculated automatically).</w:t>
+      </w:r>
+    </w:p>
+    <w:p>
+      <w:pPr>
+        <w:numPr>
+          <w:ilvl w:val="0"/>
+          <w:numId w:val="7"/>
+        </w:numPr>
+        <w:rPr>
+          <w:lang w:val="en-US"/>
+        </w:rPr>
+      </w:pPr>
+      <w:r>
+        <w:rPr>
+          <w:b/>
+          <w:bCs/>
+          <w:lang w:val="en-US"/>
+        </w:rPr>
+        <w:t>Formula:</w:t>
+      </w:r>
+      <w:r>
+        <w:rPr>
+          <w:lang w:val="en-US"/>
+        </w:rPr>
+        <w:t xml:space="preserve"> </w:t>
+      </w:r>
+      <m:oMath>
+        <m:r>
+          <w:rPr>
+            <w:rFonts w:ascii="Cambria Math" w:hAnsi="Cambria Math"/>
+            <w:lang w:val="en-US"/>
+          </w:rPr>
+          <m:t>K=</m:t>
+        </m:r>
+        <m:f>
+          <m:fPr>
+            <m:type m:val="lin"/>
+            <m:ctrlPr>
+              <w:rPr>
+                <w:rFonts w:ascii="Cambria Math" w:hAnsi="Cambria Math"/>
+                <w:lang w:val="en-US"/>
+              </w:rPr>
+            </m:ctrlPr>
+          </m:fPr>
+          <m:num>
+            <m:r>
+              <w:rPr>
+                <w:rFonts w:ascii="Cambria Math" w:hAnsi="Cambria Math"/>
+                <w:lang w:val="en-US"/>
+              </w:rPr>
+              <m:t>P</m:t>
+            </m:r>
+          </m:num>
+          <m:den>
+            <m:d>
+              <m:dPr>
+                <m:ctrlPr>
+                  <w:rPr>
+                    <w:rFonts w:ascii="Cambria Math" w:hAnsi="Cambria Math"/>
+                    <w:lang w:val="en-US"/>
+                  </w:rPr>
+                </m:ctrlPr>
+              </m:dPr>
+              <m:e>
+                <m:r>
+                  <w:rPr>
+                    <w:rFonts w:ascii="Cambria Math" w:hAnsi="Cambria Math"/>
+                    <w:lang w:val="en-US"/>
+                  </w:rPr>
+                  <m:t>P+R</m:t>
+                </m:r>
+              </m:e>
+            </m:d>
+          </m:den>
+        </m:f>
+      </m:oMath>
+      <w:r>
+        <w:rPr>
+          <w:lang w:val="en-US"/>
+        </w:rPr>
+        <w:t>.</w:t>
+      </w:r>
+    </w:p>
+    <w:p>
+      <w:pPr>
+        <w:numPr>
+          <w:ilvl w:val="0"/>
+          <w:numId w:val="7"/>
+        </w:numPr>
+        <w:rPr>
+          <w:lang w:val="en-US"/>
+        </w:rPr>
+      </w:pPr>
+      <w:r>
+        <w:rPr>
+          <w:b/>
+          <w:bCs/>
+          <w:lang w:val="en-US"/>
+        </w:rPr>
+        <w:t>Physical Meaning:</w:t>
+      </w:r>
+      <w:r>
+        <w:rPr>
+          <w:lang w:val="en-US"/>
+        </w:rPr>
+        <w:t xml:space="preserve"> Who does the filter trust?</w:t>
+      </w:r>
+    </w:p>
+    <w:p>
+      <w:pPr>
+        <w:numPr>
+          <w:ilvl w:val="1"/>
+          <w:numId w:val="7"/>
+        </w:numPr>
+        <w:rPr>
+          <w:lang w:val="en-US"/>
+        </w:rPr>
+      </w:pPr>
+      <w:r>
+        <w:rPr>
+          <w:b/>
+          <w:bCs/>
+          <w:lang w:val="en-US"/>
+        </w:rPr>
+        <w:t>If P is High (Confused Model):</w:t>
+      </w:r>
+      <w:r>
+        <w:rPr>
+          <w:lang w:val="en-US"/>
+        </w:rPr>
+        <w:t xml:space="preserve"> </w:t>
+      </w:r>
+      <m:oMath>
+        <m:r>
+          <w:rPr>
+            <w:rFonts w:ascii="Cambria Math" w:hAnsi="Cambria Math"/>
+            <w:lang w:val="en-US"/>
+          </w:rPr>
+          <m:t>K→1</m:t>
+        </m:r>
+      </m:oMath>
+      <w:r>
+        <w:rPr>
+          <w:lang w:val="en-US"/>
+        </w:rPr>
+        <w:t>. Trust the Measurement.</w:t>
+      </w:r>
+    </w:p>
+    <w:p>
+      <w:pPr>
+        <w:numPr>
+          <w:ilvl w:val="1"/>
+          <w:numId w:val="7"/>
+        </w:numPr>
+        <w:rPr>
+          <w:lang w:val="en-US"/>
+        </w:rPr>
+      </w:pPr>
+      <w:r>
+        <w:rPr>
+          <w:b/>
+          <w:bCs/>
+          <w:lang w:val="en-US"/>
+        </w:rPr>
+        <w:t>If R is High (Noisy Market):</w:t>
+      </w:r>
+      <w:r>
+        <w:rPr>
+          <w:lang w:val="en-US"/>
+        </w:rPr>
+        <w:t xml:space="preserve"> </w:t>
+      </w:r>
+      <m:oMath>
+        <m:r>
+          <w:rPr>
+            <w:rFonts w:ascii="Cambria Math" w:hAnsi="Cambria Math"/>
+            <w:lang w:val="en-US"/>
+          </w:rPr>
+          <m:t>K→0</m:t>
+        </m:r>
+      </m:oMath>
+      <w:r>
+        <w:rPr>
+          <w:lang w:val="en-US"/>
+        </w:rPr>
+        <w:t>. Trust the Physics.</w:t>
+      </w:r>
+    </w:p>
+    <w:p>
+      <w:pPr>
+        <w:rPr>
+          <w:lang w:val="en-US"/>
+        </w:rPr>
+      </w:pPr>
+    </w:p>
+    <w:p>
+      <w:pPr>
+        <w:rPr>
+          <w:rFonts w:hint="eastAsia"/>
+          <w:b/>
+          <w:bCs/>
+          <w:lang w:val="en-US"/>
+        </w:rPr>
+      </w:pPr>
+      <w:r>
+        <w:rPr>
+          <w:rFonts w:hint="eastAsia"/>
+          <w:b/>
+          <w:bCs/>
+          <w:lang w:val="en-US"/>
+        </w:rPr>
+        <w:t xml:space="preserve">9. </w:t>
+      </w:r>
+      <w:r>
+        <w:rPr>
+          <w:b/>
+          <w:bCs/>
+        </w:rPr>
+        <w:t>The Complete Execution Workflow</w:t>
+      </w:r>
+      <w:r>
+        <w:rPr>
+          <w:rFonts w:hint="eastAsia"/>
+          <w:b/>
+          <w:bCs/>
+          <w:lang w:val="en-US"/>
+        </w:rPr>
+        <w:t xml:space="preserve"> </w:t>
+      </w:r>
+    </w:p>
+    <w:p>
+      <w:pPr>
+        <w:rPr>
+          <w:b/>
+          <w:bCs/>
+          <w:lang w:val="en-US"/>
+        </w:rPr>
+      </w:pPr>
+      <w:r>
+        <w:rPr>
+          <w:b/>
+          <w:bCs/>
+          <w:lang w:val="en-US"/>
+        </w:rPr>
+        <w:t>Step 1: Input (The Raw Material)</w:t>
+      </w:r>
+    </w:p>
+    <w:p>
+      <w:pPr>
+        <w:rPr>
+          <w:lang w:val="en-US"/>
+        </w:rPr>
+      </w:pPr>
+      <w:r>
+        <w:rPr>
+          <w:lang w:val="en-US"/>
+        </w:rPr>
+        <w:t xml:space="preserve">We start with two raw time-series: </w:t>
+      </w:r>
+      <m:oMath>
+        <m:sSub>
+          <m:sSubPr>
+            <m:ctrlPr>
+              <w:rPr>
+                <w:rFonts w:ascii="Cambria Math" w:hAnsi="Cambria Math"/>
+                <w:lang w:val="en-US"/>
+              </w:rPr>
+            </m:ctrlPr>
+          </m:sSubPr>
+          <m:e>
+            <m:r>
+              <w:rPr>
+                <w:rFonts w:ascii="Cambria Math" w:hAnsi="Cambria Math"/>
+                <w:lang w:val="en-US"/>
+              </w:rPr>
+              <m:t>P</m:t>
+            </m:r>
+          </m:e>
+          <m:sub>
+            <m:r>
+              <w:rPr>
+                <w:rFonts w:ascii="Cambria Math" w:hAnsi="Cambria Math"/>
+                <w:lang w:val="en-US"/>
+              </w:rPr>
+              <m:t>EWC</m:t>
+            </m:r>
+          </m:sub>
+        </m:sSub>
+      </m:oMath>
+      <w:r>
+        <w:rPr>
+          <w:lang w:val="en-US"/>
+        </w:rPr>
+        <w:t xml:space="preserve"> (Canada) and </w:t>
+      </w:r>
+      <m:oMath>
+        <m:sSub>
+          <m:sSubPr>
+            <m:ctrlPr>
+              <w:rPr>
+                <w:rFonts w:ascii="Cambria Math" w:hAnsi="Cambria Math"/>
+                <w:lang w:val="en-US"/>
+              </w:rPr>
+            </m:ctrlPr>
+          </m:sSubPr>
+          <m:e>
+            <m:r>
+              <w:rPr>
+                <w:rFonts w:ascii="Cambria Math" w:hAnsi="Cambria Math"/>
+                <w:lang w:val="en-US"/>
+              </w:rPr>
+              <m:t>P</m:t>
+            </m:r>
+          </m:e>
+          <m:sub>
+            <m:r>
+              <w:rPr>
+                <w:rFonts w:ascii="Cambria Math" w:hAnsi="Cambria Math"/>
+                <w:lang w:val="en-US"/>
+              </w:rPr>
+              <m:t>EWA</m:t>
+            </m:r>
+          </m:sub>
+        </m:sSub>
+      </m:oMath>
+      <w:r>
+        <w:rPr>
+          <w:lang w:val="en-US"/>
+        </w:rPr>
+        <w:t xml:space="preserve"> (Australia).</w:t>
+      </w:r>
+    </w:p>
+    <w:p>
+      <w:pPr>
+        <w:rPr>
+          <w:b/>
+          <w:bCs/>
+          <w:lang w:val="en-US"/>
+        </w:rPr>
+      </w:pPr>
+      <w:r>
+        <w:rPr>
+          <w:b/>
+          <w:bCs/>
+          <w:lang w:val="en-US"/>
+        </w:rPr>
+        <w:t>Step 2: Pre-Process (Constructing Z)</w:t>
+      </w:r>
+    </w:p>
+    <w:p>
+      <w:pPr>
+        <w:rPr>
+          <w:lang w:val="en-US"/>
+        </w:rPr>
+      </w:pPr>
+      <w:r>
+        <w:rPr>
+          <w:lang w:val="en-US"/>
+        </w:rPr>
+        <w:t>We convert raw prices into a single "Observed Spread" series using the static Beta.</w:t>
+      </w:r>
+    </w:p>
+    <w:p>
+      <w:pPr>
+        <w:numPr>
+          <w:ilvl w:val="0"/>
+          <w:numId w:val="8"/>
+        </w:numPr>
+        <w:rPr>
+          <w:lang w:val="en-US"/>
+        </w:rPr>
+      </w:pPr>
+      <w:r>
+        <w:rPr>
+          <w:b/>
+          <w:bCs/>
+          <w:lang w:val="en-US"/>
+        </w:rPr>
+        <w:t>Operation:</w:t>
+      </w:r>
+      <w:r>
+        <w:rPr>
+          <w:lang w:val="en-US"/>
+        </w:rPr>
+        <w:t xml:space="preserve"> </w:t>
+      </w:r>
+      <m:oMath>
+        <m:sSub>
+          <m:sSubPr>
+            <m:ctrlPr>
+              <w:rPr>
+                <w:rFonts w:ascii="Cambria Math" w:hAnsi="Cambria Math"/>
+                <w:lang w:val="en-US"/>
+              </w:rPr>
+            </m:ctrlPr>
+          </m:sSubPr>
+          <m:e>
+            <m:r>
+              <w:rPr>
+                <w:rFonts w:ascii="Cambria Math" w:hAnsi="Cambria Math"/>
+                <w:lang w:val="en-US"/>
+              </w:rPr>
+              <m:t>Z</m:t>
+            </m:r>
+          </m:e>
+          <m:sub>
+            <m:r>
+              <w:rPr>
+                <w:rFonts w:ascii="Cambria Math" w:hAnsi="Cambria Math"/>
+                <w:lang w:val="en-US"/>
+              </w:rPr>
+              <m:t>t</m:t>
+            </m:r>
+          </m:sub>
+        </m:sSub>
+        <m:r>
+          <w:rPr>
+            <w:rFonts w:ascii="Cambria Math" w:hAnsi="Cambria Math"/>
+            <w:lang w:val="en-US"/>
+          </w:rPr>
+          <m:t>=</m:t>
+        </m:r>
+        <m:sSub>
+          <m:sSubPr>
+            <m:ctrlPr>
+              <w:rPr>
+                <w:rFonts w:ascii="Cambria Math" w:hAnsi="Cambria Math"/>
+                <w:lang w:val="en-US"/>
+              </w:rPr>
+            </m:ctrlPr>
+          </m:sSubPr>
+          <m:e>
+            <m:r>
+              <w:rPr>
+                <w:rFonts w:ascii="Cambria Math" w:hAnsi="Cambria Math"/>
+                <w:lang w:val="en-US"/>
+              </w:rPr>
+              <m:t>P</m:t>
+            </m:r>
+          </m:e>
+          <m:sub>
+            <m:r>
+              <w:rPr>
+                <w:rFonts w:ascii="Cambria Math" w:hAnsi="Cambria Math"/>
+                <w:lang w:val="en-US"/>
+              </w:rPr>
+              <m:t>EWC,t</m:t>
+            </m:r>
+          </m:sub>
+        </m:sSub>
+        <m:r>
+          <w:rPr>
+            <w:rFonts w:ascii="Cambria Math" w:hAnsi="Cambria Math"/>
+            <w:lang w:val="en-US"/>
+          </w:rPr>
+          <m:t>-</m:t>
+        </m:r>
+        <m:sSub>
+          <m:sSubPr>
+            <m:ctrlPr>
+              <w:rPr>
+                <w:rFonts w:ascii="Cambria Math" w:hAnsi="Cambria Math"/>
+                <w:lang w:val="en-US"/>
+              </w:rPr>
+            </m:ctrlPr>
+          </m:sSubPr>
+          <m:e>
+            <m:r>
+              <w:rPr>
+                <w:rFonts w:ascii="Cambria Math" w:hAnsi="Cambria Math"/>
+                <w:lang w:val="en-US"/>
+              </w:rPr>
+              <m:t>βP</m:t>
+            </m:r>
+          </m:e>
+          <m:sub>
+            <m:r>
+              <w:rPr>
+                <w:rFonts w:ascii="Cambria Math" w:hAnsi="Cambria Math"/>
+                <w:lang w:val="en-US"/>
+              </w:rPr>
+              <m:t>EWA,t</m:t>
+            </m:r>
+          </m:sub>
+        </m:sSub>
+      </m:oMath>
+      <w:r>
+        <w:rPr>
+          <w:lang w:val="en-US"/>
+        </w:rPr>
+        <w:t>.</w:t>
+      </w:r>
+    </w:p>
+    <w:p>
+      <w:pPr>
+        <w:numPr>
+          <w:ilvl w:val="0"/>
+          <w:numId w:val="8"/>
+        </w:numPr>
+        <w:rPr>
+          <w:lang w:val="en-US"/>
+        </w:rPr>
+      </w:pPr>
+      <w:r>
+        <w:rPr>
+          <w:b/>
+          <w:bCs/>
+          <w:lang w:val="en-US"/>
+        </w:rPr>
+        <w:t>Result:</w:t>
+      </w:r>
+      <w:r>
+        <w:rPr>
+          <w:lang w:val="en-US"/>
+        </w:rPr>
+        <w:t xml:space="preserve"> A jagged, noisy line representing the market's opinion of the spread.</w:t>
+      </w:r>
+    </w:p>
+    <w:p>
+      <w:pPr>
+        <w:rPr>
+          <w:b/>
+          <w:bCs/>
+          <w:lang w:val="en-US"/>
+        </w:rPr>
+      </w:pPr>
+      <w:r>
+        <w:rPr>
+          <w:b/>
+          <w:bCs/>
+          <w:lang w:val="en-US"/>
+        </w:rPr>
+        <w:t>Step 3: Initialization (Turning the Key)</w:t>
+      </w:r>
+    </w:p>
+    <w:p>
+      <w:pPr>
+        <w:rPr>
+          <w:lang w:val="en-US"/>
+        </w:rPr>
+      </w:pPr>
+      <w:r>
+        <w:rPr>
+          <w:lang w:val="en-US"/>
+        </w:rPr>
+        <w:t>We instantiate the Kalman</w:t>
+      </w:r>
+      <w:r>
+        <w:rPr>
+          <w:rFonts w:hint="eastAsia"/>
+          <w:lang w:val="en-US"/>
+        </w:rPr>
+        <w:t xml:space="preserve"> </w:t>
+      </w:r>
+      <w:r>
+        <w:rPr>
+          <w:lang w:val="en-US"/>
+        </w:rPr>
+        <w:t>Filter.</w:t>
+      </w:r>
+    </w:p>
+    <w:p>
+      <w:pPr>
+        <w:numPr>
+          <w:ilvl w:val="0"/>
+          <w:numId w:val="9"/>
+        </w:numPr>
+        <w:rPr>
+          <w:lang w:val="en-US"/>
+        </w:rPr>
+      </w:pPr>
+      <w:r>
+        <w:rPr>
+          <w:b/>
+          <w:bCs/>
+          <w:lang w:val="en-US"/>
+        </w:rPr>
+        <w:t>User Guess:</w:t>
+      </w:r>
+      <w:r>
+        <w:rPr>
+          <w:lang w:val="en-US"/>
+        </w:rPr>
+        <w:t xml:space="preserve"> We provide guesses for </w:t>
+      </w:r>
+      <m:oMath>
+        <m:r>
+          <w:rPr>
+            <w:rFonts w:ascii="Cambria Math" w:hAnsi="Cambria Math"/>
+            <w:lang w:val="en-US"/>
+          </w:rPr>
+          <m:t>θ,μ,σ</m:t>
+        </m:r>
+      </m:oMath>
+      <w:r>
+        <w:rPr>
+          <w:lang w:val="en-US"/>
+        </w:rPr>
+        <w:t xml:space="preserve"> </w:t>
+      </w:r>
+      <w:r>
+        <w:rPr>
+          <w:lang w:val="en-US"/>
+        </w:rPr>
+        <w:t>(Physics) and R (Noise).</w:t>
+      </w:r>
+    </w:p>
+    <w:p>
+      <w:pPr>
+        <w:numPr>
+          <w:ilvl w:val="0"/>
+          <w:numId w:val="9"/>
+        </w:numPr>
+        <w:rPr>
+          <w:lang w:val="en-US"/>
+        </w:rPr>
+      </w:pPr>
+      <w:r>
+        <w:rPr>
+          <w:b/>
+          <w:bCs/>
+          <w:lang w:val="en-US"/>
+        </w:rPr>
+        <w:t>Internal Calculation:</w:t>
+      </w:r>
+      <w:r>
+        <w:rPr>
+          <w:lang w:val="en-US"/>
+        </w:rPr>
+        <w:t xml:space="preserve"> The Kalman</w:t>
+      </w:r>
+      <w:r>
+        <w:rPr>
+          <w:rFonts w:hint="eastAsia"/>
+          <w:lang w:val="en-US"/>
+        </w:rPr>
+        <w:t xml:space="preserve"> </w:t>
+      </w:r>
+      <w:r>
+        <w:rPr>
+          <w:lang w:val="en-US"/>
+        </w:rPr>
+        <w:t xml:space="preserve">Filter calculates matrices </w:t>
+      </w:r>
+      <m:oMath>
+        <m:r>
+          <w:rPr>
+            <w:rFonts w:ascii="Cambria Math" w:hAnsi="Cambria Math"/>
+            <w:lang w:val="en-US"/>
+          </w:rPr>
+          <m:t>F,B,Q</m:t>
+        </m:r>
+      </m:oMath>
+      <w:r>
+        <w:rPr>
+          <w:lang w:val="en-US"/>
+        </w:rPr>
+        <w:t xml:space="preserve"> </w:t>
+      </w:r>
+      <w:r>
+        <w:rPr>
+          <w:b/>
+          <w:bCs/>
+          <w:lang w:val="en-US"/>
+        </w:rPr>
+        <w:t>once</w:t>
+      </w:r>
+      <w:r>
+        <w:rPr>
+          <w:lang w:val="en-US"/>
+        </w:rPr>
+        <w:t xml:space="preserve"> and locks them in.</w:t>
+      </w:r>
+    </w:p>
+    <w:p>
+      <w:pPr>
+        <w:numPr>
+          <w:ilvl w:val="0"/>
+          <w:numId w:val="9"/>
+        </w:numPr>
+        <w:rPr>
+          <w:lang w:val="en-US"/>
+        </w:rPr>
+      </w:pPr>
+      <w:r>
+        <w:rPr>
+          <w:b/>
+          <w:bCs/>
+          <w:lang w:val="en-US"/>
+        </w:rPr>
+        <w:t>Initial State:</w:t>
+      </w:r>
+    </w:p>
+    <w:p>
+      <w:pPr>
+        <w:numPr>
+          <w:ilvl w:val="1"/>
+          <w:numId w:val="9"/>
+        </w:numPr>
+        <w:rPr>
+          <w:lang w:val="en-US"/>
+        </w:rPr>
+      </w:pPr>
+      <w:proofErr w:type="spellStart"/>
+      <w:r>
+        <w:rPr>
+          <w:lang w:val="en-US"/>
+        </w:rPr>
+        <w:t>self.x</w:t>
+      </w:r>
+      <w:proofErr w:type="spellEnd"/>
+      <w:r>
+        <w:rPr>
+          <w:lang w:val="en-US"/>
+        </w:rPr>
+        <w:t xml:space="preserve"> = 0.0 (Start at equilibrium).</w:t>
+      </w:r>
+    </w:p>
+    <w:p>
+      <w:pPr>
+        <w:numPr>
+          <w:ilvl w:val="1"/>
+          <w:numId w:val="9"/>
+        </w:numPr>
+        <w:rPr>
+          <w:lang w:val="en-US"/>
+        </w:rPr>
+      </w:pPr>
+      <w:proofErr w:type="spellStart"/>
+      <w:proofErr w:type="gramStart"/>
+      <w:r>
+        <w:rPr>
+          <w:lang w:val="en-US"/>
+        </w:rPr>
+        <w:t>self.P</w:t>
+      </w:r>
+      <w:proofErr w:type="spellEnd"/>
+      <w:proofErr w:type="gramEnd"/>
+      <w:r>
+        <w:rPr>
+          <w:lang w:val="en-US"/>
+        </w:rPr>
+        <w:t xml:space="preserve"> = 1.0 (Start with high uncertainty "I don't know").</w:t>
+      </w:r>
+    </w:p>
+    <w:p>
+      <w:pPr>
+        <w:rPr>
+          <w:b/>
+          <w:bCs/>
+          <w:lang w:val="en-US"/>
+        </w:rPr>
+      </w:pPr>
+      <w:r>
+        <w:rPr>
+          <w:b/>
+          <w:bCs/>
+          <w:lang w:val="en-US"/>
+        </w:rPr>
+        <w:t>Step 4: The "Closed-Open Eyes" Loop</w:t>
+      </w:r>
+    </w:p>
+    <w:p>
+      <w:pPr>
+        <w:rPr>
+          <w:lang w:val="en-US"/>
+        </w:rPr>
+      </w:pPr>
+      <w:r>
+        <w:rPr>
+          <w:lang w:val="en-US"/>
+        </w:rPr>
+        <w:t>We iterate through the data one day at a time.</w:t>
+      </w:r>
+    </w:p>
+    <w:p>
+      <w:pPr>
+        <w:rPr>
+          <w:b/>
+          <w:bCs/>
+          <w:lang w:val="en-US"/>
+        </w:rPr>
+      </w:pPr>
+      <w:r>
+        <w:rPr>
+          <w:b/>
+          <w:bCs/>
+          <w:lang w:val="en-US"/>
+        </w:rPr>
+        <w:t>Phase A: Predict (Closed Eyes)</w:t>
+      </w:r>
+    </w:p>
+    <w:p>
+      <w:pPr>
+        <w:numPr>
+          <w:ilvl w:val="0"/>
+          <w:numId w:val="10"/>
+        </w:numPr>
+        <w:rPr>
+          <w:lang w:val="en-US"/>
+        </w:rPr>
+      </w:pPr>
+      <w:r>
+        <w:rPr>
+          <w:b/>
+          <w:bCs/>
+          <w:lang w:val="en-US"/>
+        </w:rPr>
+        <w:t>Context:</w:t>
+      </w:r>
+      <w:r>
+        <w:rPr>
+          <w:lang w:val="en-US"/>
+        </w:rPr>
+        <w:t xml:space="preserve"> It is morning. We have not seen today's price yet.</w:t>
+      </w:r>
+    </w:p>
+    <w:p>
+      <w:pPr>
+        <w:numPr>
+          <w:ilvl w:val="0"/>
+          <w:numId w:val="10"/>
+        </w:numPr>
+        <w:rPr>
+          <w:lang w:val="en-US"/>
+        </w:rPr>
+      </w:pPr>
+      <w:r>
+        <w:rPr>
+          <w:b/>
+          <w:bCs/>
+          <w:lang w:val="en-US"/>
+        </w:rPr>
+        <w:t>Logic:</w:t>
+      </w:r>
+      <w:r>
+        <w:rPr>
+          <w:lang w:val="en-US"/>
+        </w:rPr>
+        <w:t xml:space="preserve"> Use Physics (</w:t>
+      </w:r>
+      <m:oMath>
+        <m:r>
+          <w:rPr>
+            <w:rFonts w:ascii="Cambria Math" w:hAnsi="Cambria Math"/>
+            <w:lang w:val="en-US"/>
+          </w:rPr>
+          <m:t>F,B</m:t>
+        </m:r>
+      </m:oMath>
+      <w:r>
+        <w:rPr>
+          <w:lang w:val="en-US"/>
+        </w:rPr>
+        <w:t xml:space="preserve">) to project where the spread </w:t>
+      </w:r>
+      <w:r>
+        <w:rPr>
+          <w:i/>
+          <w:iCs/>
+          <w:lang w:val="en-US"/>
+        </w:rPr>
+        <w:t>should</w:t>
+      </w:r>
+      <w:r>
+        <w:rPr>
+          <w:lang w:val="en-US"/>
+        </w:rPr>
+        <w:t xml:space="preserve"> be.</w:t>
+      </w:r>
+    </w:p>
+    <w:p>
+      <w:pPr>
+        <w:numPr>
+          <w:ilvl w:val="0"/>
+          <w:numId w:val="10"/>
+        </w:numPr>
+        <w:rPr>
+          <w:lang w:val="en-US"/>
+        </w:rPr>
+      </w:pPr>
+      <w:r>
+        <w:rPr>
+          <w:b/>
+          <w:bCs/>
+          <w:lang w:val="en-US"/>
+        </w:rPr>
+        <w:lastRenderedPageBreak/>
+        <w:t>Parameter Change (State):</w:t>
+      </w:r>
+      <w:r>
+        <w:rPr>
+          <w:lang w:val="en-US"/>
+        </w:rPr>
+        <w:t xml:space="preserve"> </w:t>
+      </w:r>
+      <w:proofErr w:type="spellStart"/>
+      <w:r>
+        <w:rPr>
+          <w:lang w:val="en-US"/>
+        </w:rPr>
+        <w:t>self.x</w:t>
+      </w:r>
+      <w:proofErr w:type="spellEnd"/>
+      <w:r>
+        <w:rPr>
+          <w:lang w:val="en-US"/>
+        </w:rPr>
+        <w:t xml:space="preserve"> decays toward </w:t>
+      </w:r>
+      <m:oMath>
+        <m:r>
+          <w:rPr>
+            <w:rFonts w:ascii="Cambria Math" w:hAnsi="Cambria Math"/>
+            <w:lang w:val="en-US"/>
+          </w:rPr>
+          <m:t>μ</m:t>
+        </m:r>
+      </m:oMath>
+      <w:r>
+        <w:rPr>
+          <w:lang w:val="en-US"/>
+        </w:rPr>
+        <w:t>.</w:t>
+      </w:r>
+    </w:p>
+    <w:p>
+      <w:pPr>
+        <w:numPr>
+          <w:ilvl w:val="1"/>
+          <w:numId w:val="10"/>
+        </w:numPr>
+        <w:rPr>
+          <w:lang w:val="en-US"/>
+        </w:rPr>
+      </w:pPr>
+      <w:r>
+        <w:rPr>
+          <w:i/>
+          <w:iCs/>
+          <w:lang w:val="en-US"/>
+        </w:rPr>
+        <w:t>Example:</w:t>
+      </w:r>
+      <w:r>
+        <w:rPr>
+          <w:lang w:val="en-US"/>
+        </w:rPr>
+        <w:t xml:space="preserve"> If yesterday was 10.0 and </w:t>
+      </w:r>
+      <m:oMath>
+        <m:r>
+          <w:rPr>
+            <w:rFonts w:ascii="Cambria Math" w:hAnsi="Cambria Math"/>
+            <w:lang w:val="en-US"/>
+          </w:rPr>
+          <m:t>F=0.9</m:t>
+        </m:r>
+      </m:oMath>
+      <w:r>
+        <w:rPr>
+          <w:lang w:val="en-US"/>
+        </w:rPr>
+        <w:t>, self.x becomes 9.0.</w:t>
+      </w:r>
+    </w:p>
+    <w:p>
+      <w:pPr>
+        <w:numPr>
+          <w:ilvl w:val="0"/>
+          <w:numId w:val="10"/>
+        </w:numPr>
+        <w:rPr>
+          <w:lang w:val="en-US"/>
+        </w:rPr>
+      </w:pPr>
+      <w:r>
+        <w:rPr>
+          <w:b/>
+          <w:bCs/>
+          <w:lang w:val="en-US"/>
+        </w:rPr>
+        <w:t>Parameter Change (Uncertainty):</w:t>
+      </w:r>
+      <w:r>
+        <w:rPr>
+          <w:lang w:val="en-US"/>
+        </w:rPr>
+        <w:t xml:space="preserve"> </w:t>
+      </w:r>
+      <w:proofErr w:type="spellStart"/>
+      <w:proofErr w:type="gramStart"/>
+      <w:r>
+        <w:rPr>
+          <w:lang w:val="en-US"/>
+        </w:rPr>
+        <w:t>self.P</w:t>
+      </w:r>
+      <w:proofErr w:type="spellEnd"/>
+      <w:proofErr w:type="gramEnd"/>
+      <w:r>
+        <w:rPr>
+          <w:lang w:val="en-US"/>
+        </w:rPr>
+        <w:t xml:space="preserve"> </w:t>
+      </w:r>
+      <w:r>
+        <w:rPr>
+          <w:b/>
+          <w:bCs/>
+          <w:lang w:val="en-US"/>
+        </w:rPr>
+        <w:t>Increases</w:t>
+      </w:r>
+      <w:r>
+        <w:rPr>
+          <w:lang w:val="en-US"/>
+        </w:rPr>
+        <w:t>.</w:t>
+      </w:r>
+    </w:p>
+    <w:p>
+      <w:pPr>
+        <w:numPr>
+          <w:ilvl w:val="1"/>
+          <w:numId w:val="10"/>
+        </w:numPr>
+        <w:rPr>
+          <w:lang w:val="en-US"/>
+        </w:rPr>
+      </w:pPr>
+      <w:r>
+        <w:rPr>
+          <w:i/>
+          <w:iCs/>
+          <w:lang w:val="en-US"/>
+        </w:rPr>
+        <w:t>Math:</w:t>
+      </w:r>
+      <w:r>
+        <w:rPr>
+          <w:lang w:val="en-US"/>
+        </w:rPr>
+        <w:t xml:space="preserve"> </w:t>
+      </w:r>
+      <m:oMath>
+        <m:sSub>
+          <m:sSubPr>
+            <m:ctrlPr>
+              <w:rPr>
+                <w:rFonts w:ascii="Cambria Math" w:hAnsi="Cambria Math"/>
+                <w:lang w:val="en-US"/>
+              </w:rPr>
+            </m:ctrlPr>
+          </m:sSubPr>
+          <m:e>
+            <m:r>
+              <w:rPr>
+                <w:rFonts w:ascii="Cambria Math" w:hAnsi="Cambria Math"/>
+                <w:lang w:val="en-US"/>
+              </w:rPr>
+              <m:t>P</m:t>
+            </m:r>
+          </m:e>
+          <m:sub>
+            <m:r>
+              <w:rPr>
+                <w:rFonts w:ascii="Cambria Math" w:hAnsi="Cambria Math"/>
+                <w:lang w:val="en-US"/>
+              </w:rPr>
+              <m:t>new</m:t>
+            </m:r>
+          </m:sub>
+        </m:sSub>
+        <m:r>
+          <w:rPr>
+            <w:rFonts w:ascii="Cambria Math" w:hAnsi="Cambria Math"/>
+            <w:lang w:val="en-US"/>
+          </w:rPr>
+          <m:t>=</m:t>
+        </m:r>
+        <m:sSub>
+          <m:sSubPr>
+            <m:ctrlPr>
+              <w:rPr>
+                <w:rFonts w:ascii="Cambria Math" w:hAnsi="Cambria Math"/>
+                <w:lang w:val="en-US"/>
+              </w:rPr>
+            </m:ctrlPr>
+          </m:sSubPr>
+          <m:e>
+            <m:r>
+              <w:rPr>
+                <w:rFonts w:ascii="Cambria Math" w:hAnsi="Cambria Math"/>
+                <w:lang w:val="en-US"/>
+              </w:rPr>
+              <m:t>P</m:t>
+            </m:r>
+          </m:e>
+          <m:sub>
+            <m:r>
+              <w:rPr>
+                <w:rFonts w:ascii="Cambria Math" w:hAnsi="Cambria Math"/>
+                <w:lang w:val="en-US"/>
+              </w:rPr>
+              <m:t>old</m:t>
+            </m:r>
+          </m:sub>
+        </m:sSub>
+        <m:r>
+          <w:rPr>
+            <w:rFonts w:ascii="Cambria Math" w:hAnsi="Cambria Math"/>
+            <w:lang w:val="en-US"/>
+          </w:rPr>
+          <m:t>×</m:t>
+        </m:r>
+        <m:sSup>
+          <m:sSupPr>
+            <m:ctrlPr>
+              <w:rPr>
+                <w:rFonts w:ascii="Cambria Math" w:hAnsi="Cambria Math"/>
+                <w:lang w:val="en-US"/>
+              </w:rPr>
+            </m:ctrlPr>
+          </m:sSupPr>
+          <m:e>
+            <m:r>
+              <w:rPr>
+                <w:rFonts w:ascii="Cambria Math" w:hAnsi="Cambria Math"/>
+                <w:lang w:val="en-US"/>
+              </w:rPr>
+              <m:t>F</m:t>
+            </m:r>
+          </m:e>
+          <m:sup>
+            <m:r>
+              <w:rPr>
+                <w:rFonts w:ascii="Cambria Math" w:hAnsi="Cambria Math"/>
+                <w:lang w:val="en-US"/>
+              </w:rPr>
+              <m:t>2</m:t>
+            </m:r>
+          </m:sup>
+        </m:sSup>
+        <m:r>
+          <w:rPr>
+            <w:rFonts w:ascii="Cambria Math" w:hAnsi="Cambria Math"/>
+            <w:lang w:val="en-US"/>
+          </w:rPr>
+          <m:t>+Q</m:t>
+        </m:r>
+      </m:oMath>
+      <w:r>
+        <w:rPr>
+          <w:lang w:val="en-US"/>
+        </w:rPr>
+        <w:t>.</w:t>
+      </w:r>
+    </w:p>
+    <w:p>
+      <w:pPr>
+        <w:numPr>
+          <w:ilvl w:val="1"/>
+          <w:numId w:val="10"/>
+        </w:numPr>
+        <w:rPr>
+          <w:lang w:val="en-US"/>
+        </w:rPr>
+      </w:pPr>
+      <w:r>
+        <w:rPr>
+          <w:i/>
+          <w:iCs/>
+          <w:lang w:val="en-US"/>
+        </w:rPr>
+        <w:t>Why:</w:t>
+      </w:r>
+      <w:r>
+        <w:rPr>
+          <w:lang w:val="en-US"/>
+        </w:rPr>
+        <w:t xml:space="preserve"> Time passed. The "Fog" (Q) made our estimate staler.</w:t>
+      </w:r>
+    </w:p>
+    <w:p>
+      <w:pPr>
+        <w:rPr>
+          <w:b/>
+          <w:bCs/>
+          <w:lang w:val="en-US"/>
+        </w:rPr>
+      </w:pPr>
+      <w:r>
+        <w:rPr>
+          <w:b/>
+          <w:bCs/>
+          <w:lang w:val="en-US"/>
+        </w:rPr>
+        <w:t>Phase B: Update (Open Eyes)</w:t>
+      </w:r>
+    </w:p>
+    <w:p>
+      <w:pPr>
+        <w:numPr>
+          <w:ilvl w:val="0"/>
+          <w:numId w:val="11"/>
+        </w:numPr>
+        <w:rPr>
+          <w:lang w:val="en-US"/>
+        </w:rPr>
+      </w:pPr>
+      <w:r>
+        <w:rPr>
+          <w:b/>
+          <w:bCs/>
+          <w:lang w:val="en-US"/>
+        </w:rPr>
+        <w:t>Context:</w:t>
+      </w:r>
+      <w:r>
+        <w:rPr>
+          <w:lang w:val="en-US"/>
+        </w:rPr>
+        <w:t xml:space="preserve"> Market closes. We receive measurement </w:t>
+      </w:r>
+      <m:oMath>
+        <m:sSub>
+          <m:sSubPr>
+            <m:ctrlPr>
+              <w:rPr>
+                <w:rFonts w:ascii="Cambria Math" w:hAnsi="Cambria Math"/>
+                <w:lang w:val="en-US"/>
+              </w:rPr>
+            </m:ctrlPr>
+          </m:sSubPr>
+          <m:e>
+            <m:r>
+              <w:rPr>
+                <w:rFonts w:ascii="Cambria Math" w:hAnsi="Cambria Math"/>
+                <w:lang w:val="en-US"/>
+              </w:rPr>
+              <m:t>Z</m:t>
+            </m:r>
+          </m:e>
+          <m:sub>
+            <m:r>
+              <w:rPr>
+                <w:rFonts w:ascii="Cambria Math" w:hAnsi="Cambria Math"/>
+                <w:lang w:val="en-US"/>
+              </w:rPr>
+              <m:t>t</m:t>
+            </m:r>
+          </m:sub>
+        </m:sSub>
+      </m:oMath>
+      <w:r>
+        <w:rPr>
+          <w:lang w:val="en-US"/>
+        </w:rPr>
+        <w:t xml:space="preserve"> (e.g., 12.0).</w:t>
+      </w:r>
+    </w:p>
+    <w:p>
+      <w:pPr>
+        <w:numPr>
+          <w:ilvl w:val="0"/>
+          <w:numId w:val="11"/>
+        </w:numPr>
+        <w:rPr>
+          <w:lang w:val="en-US"/>
+        </w:rPr>
+      </w:pPr>
+      <w:r>
+        <w:rPr>
+          <w:b/>
+          <w:bCs/>
+          <w:lang w:val="en-US"/>
+        </w:rPr>
+        <w:t>Logic:</w:t>
+      </w:r>
+      <w:r>
+        <w:rPr>
+          <w:lang w:val="en-US"/>
+        </w:rPr>
+        <w:t xml:space="preserve"> Compare Prediction (9.0) vs Reality (12.0). The difference (3.0) is the "Innovation."</w:t>
+      </w:r>
+    </w:p>
+    <w:p>
+      <w:pPr>
+        <w:numPr>
+          <w:ilvl w:val="0"/>
+          <w:numId w:val="11"/>
+        </w:numPr>
+        <w:rPr>
+          <w:lang w:val="en-US"/>
+        </w:rPr>
+      </w:pPr>
+      <w:r>
+        <w:rPr>
+          <w:b/>
+          <w:bCs/>
+          <w:lang w:val="en-US"/>
+        </w:rPr>
+        <w:t>Parameter Change (Kalman Gain):</w:t>
+      </w:r>
+      <w:r>
+        <w:rPr>
+          <w:lang w:val="en-US"/>
+        </w:rPr>
+        <w:t xml:space="preserve"> Calculate </w:t>
+      </w:r>
+      <m:oMath>
+        <m:r>
+          <w:rPr>
+            <w:rFonts w:ascii="Cambria Math" w:hAnsi="Cambria Math"/>
+            <w:lang w:val="en-US"/>
+          </w:rPr>
+          <m:t>K=</m:t>
+        </m:r>
+        <m:f>
+          <m:fPr>
+            <m:type m:val="lin"/>
+            <m:ctrlPr>
+              <w:rPr>
+                <w:rFonts w:ascii="Cambria Math" w:hAnsi="Cambria Math"/>
+                <w:lang w:val="en-US"/>
+              </w:rPr>
+            </m:ctrlPr>
+          </m:fPr>
+          <m:num>
+            <m:r>
+              <w:rPr>
+                <w:rFonts w:ascii="Cambria Math" w:hAnsi="Cambria Math"/>
+                <w:lang w:val="en-US"/>
+              </w:rPr>
+              <m:t>P</m:t>
+            </m:r>
+          </m:num>
+          <m:den>
+            <m:d>
+              <m:dPr>
+                <m:ctrlPr>
+                  <w:rPr>
+                    <w:rFonts w:ascii="Cambria Math" w:hAnsi="Cambria Math"/>
+                    <w:lang w:val="en-US"/>
+                  </w:rPr>
+                </m:ctrlPr>
+              </m:dPr>
+              <m:e>
+                <m:r>
+                  <w:rPr>
+                    <w:rFonts w:ascii="Cambria Math" w:hAnsi="Cambria Math"/>
+                    <w:lang w:val="en-US"/>
+                  </w:rPr>
+                  <m:t>P+R</m:t>
+                </m:r>
+              </m:e>
+            </m:d>
+          </m:den>
+        </m:f>
+      </m:oMath>
+      <w:r>
+        <w:rPr>
+          <w:lang w:val="en-US"/>
+        </w:rPr>
+        <w:t>.</w:t>
+      </w:r>
+    </w:p>
+    <w:p>
+      <w:pPr>
+        <w:numPr>
+          <w:ilvl w:val="1"/>
+          <w:numId w:val="11"/>
+        </w:numPr>
+        <w:rPr>
+          <w:lang w:val="en-US"/>
+        </w:rPr>
+      </w:pPr>
+      <w:r>
+        <w:rPr>
+          <w:i/>
+          <w:iCs/>
+          <w:lang w:val="en-US"/>
+        </w:rPr>
+        <w:t>Decision:</w:t>
+      </w:r>
+      <w:r>
+        <w:rPr>
+          <w:lang w:val="en-US"/>
+        </w:rPr>
+        <w:t xml:space="preserve"> If P is high vs R, K is large (e.g., 0.8).</w:t>
+      </w:r>
+    </w:p>
+    <w:p>
+      <w:pPr>
+        <w:numPr>
+          <w:ilvl w:val="0"/>
+          <w:numId w:val="11"/>
+        </w:numPr>
+        <w:rPr>
+          <w:lang w:val="en-US"/>
+        </w:rPr>
+      </w:pPr>
+      <w:r>
+        <w:rPr>
+          <w:b/>
+          <w:bCs/>
+          <w:lang w:val="en-US"/>
+        </w:rPr>
+        <w:t>Parameter Change (State):</w:t>
+      </w:r>
+      <w:r>
+        <w:rPr>
+          <w:lang w:val="en-US"/>
+        </w:rPr>
+        <w:t xml:space="preserve"> Correct </w:t>
+      </w:r>
+      <w:proofErr w:type="spellStart"/>
+      <w:r>
+        <w:rPr>
+          <w:lang w:val="en-US"/>
+        </w:rPr>
+        <w:t>self.x</w:t>
+      </w:r>
+      <w:proofErr w:type="spellEnd"/>
+      <w:r>
+        <w:rPr>
+          <w:lang w:val="en-US"/>
+        </w:rPr>
+        <w:t>.</w:t>
+      </w:r>
+    </w:p>
+    <w:p>
+      <w:pPr>
+        <w:numPr>
+          <w:ilvl w:val="1"/>
+          <w:numId w:val="11"/>
+        </w:numPr>
+        <w:rPr>
+          <w:lang w:val="en-US"/>
+        </w:rPr>
+      </w:pPr>
+      <w:r>
+        <w:rPr>
+          <w:i/>
+          <w:iCs/>
+          <w:lang w:val="en-US"/>
+        </w:rPr>
+        <w:t>Math:</w:t>
+      </w:r>
+      <w:r>
+        <w:rPr>
+          <w:lang w:val="en-US"/>
+        </w:rPr>
+        <w:t xml:space="preserve"> </w:t>
+      </w:r>
+      <m:oMath>
+        <m:sSub>
+          <m:sSubPr>
+            <m:ctrlPr>
+              <w:rPr>
+                <w:rFonts w:ascii="Cambria Math" w:hAnsi="Cambria Math"/>
+                <w:lang w:val="en-US"/>
+              </w:rPr>
+            </m:ctrlPr>
+          </m:sSubPr>
+          <m:e>
+            <m:r>
+              <w:rPr>
+                <w:rFonts w:ascii="Cambria Math" w:hAnsi="Cambria Math"/>
+                <w:lang w:val="en-US"/>
+              </w:rPr>
+              <m:t>x</m:t>
+            </m:r>
+          </m:e>
+          <m:sub>
+            <m:r>
+              <w:rPr>
+                <w:rFonts w:ascii="Cambria Math" w:hAnsi="Cambria Math"/>
+                <w:lang w:val="en-US"/>
+              </w:rPr>
+              <m:t>new</m:t>
+            </m:r>
+          </m:sub>
+        </m:sSub>
+        <m:r>
+          <w:rPr>
+            <w:rFonts w:ascii="Cambria Math" w:hAnsi="Cambria Math"/>
+            <w:lang w:val="en-US"/>
+          </w:rPr>
+          <m:t>=</m:t>
+        </m:r>
+        <m:sSub>
+          <m:sSubPr>
+            <m:ctrlPr>
+              <w:rPr>
+                <w:rFonts w:ascii="Cambria Math" w:hAnsi="Cambria Math"/>
+                <w:lang w:val="en-US"/>
+              </w:rPr>
+            </m:ctrlPr>
+          </m:sSubPr>
+          <m:e>
+            <m:r>
+              <w:rPr>
+                <w:rFonts w:ascii="Cambria Math" w:hAnsi="Cambria Math"/>
+                <w:lang w:val="en-US"/>
+              </w:rPr>
+              <m:t>x</m:t>
+            </m:r>
+          </m:e>
+          <m:sub>
+            <m:r>
+              <w:rPr>
+                <w:rFonts w:ascii="Cambria Math" w:hAnsi="Cambria Math"/>
+                <w:lang w:val="en-US"/>
+              </w:rPr>
+              <m:t>pred</m:t>
+            </m:r>
+          </m:sub>
+        </m:sSub>
+        <m:r>
+          <w:rPr>
+            <w:rFonts w:ascii="Cambria Math" w:hAnsi="Cambria Math"/>
+            <w:lang w:val="en-US"/>
+          </w:rPr>
+          <m:t>+K</m:t>
+        </m:r>
+        <m:d>
+          <m:dPr>
+            <m:ctrlPr>
+              <w:rPr>
+                <w:rFonts w:ascii="Cambria Math" w:hAnsi="Cambria Math"/>
+                <w:lang w:val="en-US"/>
+              </w:rPr>
+            </m:ctrlPr>
+          </m:dPr>
+          <m:e>
+            <m:r>
+              <w:rPr>
+                <w:rFonts w:ascii="Cambria Math" w:hAnsi="Cambria Math"/>
+                <w:lang w:val="en-US"/>
+              </w:rPr>
+              <m:t>Z-</m:t>
+            </m:r>
+            <m:sSub>
+              <m:sSubPr>
+                <m:ctrlPr>
+                  <w:rPr>
+                    <w:rFonts w:ascii="Cambria Math" w:hAnsi="Cambria Math"/>
+                    <w:lang w:val="en-US"/>
+                  </w:rPr>
+                </m:ctrlPr>
+              </m:sSubPr>
+              <m:e>
+                <m:r>
+                  <w:rPr>
+                    <w:rFonts w:ascii="Cambria Math" w:hAnsi="Cambria Math"/>
+                    <w:lang w:val="en-US"/>
+                  </w:rPr>
+                  <m:t>x</m:t>
+                </m:r>
+              </m:e>
+              <m:sub>
+                <m:r>
+                  <w:rPr>
+                    <w:rFonts w:ascii="Cambria Math" w:hAnsi="Cambria Math"/>
+                    <w:lang w:val="en-US"/>
+                  </w:rPr>
+                  <m:t>pred</m:t>
+                </m:r>
+              </m:sub>
+            </m:sSub>
+          </m:e>
+        </m:d>
+      </m:oMath>
+      <w:r>
+        <w:rPr>
+          <w:lang w:val="en-US"/>
+        </w:rPr>
+        <w:t>.</w:t>
+      </w:r>
+    </w:p>
+    <w:p>
+      <w:pPr>
+        <w:numPr>
+          <w:ilvl w:val="1"/>
+          <w:numId w:val="11"/>
+        </w:numPr>
+        <w:rPr>
+          <w:lang w:val="en-US"/>
+        </w:rPr>
+      </w:pPr>
+      <w:r>
+        <w:rPr>
+          <w:i/>
+          <w:iCs/>
+          <w:lang w:val="en-US"/>
+        </w:rPr>
+        <w:t>Result:</w:t>
+      </w:r>
+      <w:r>
+        <w:rPr>
+          <w:lang w:val="en-US"/>
+        </w:rPr>
+        <w:t xml:space="preserve"> </w:t>
+      </w:r>
+      <m:oMath>
+        <m:r>
+          <w:rPr>
+            <w:rFonts w:ascii="Cambria Math" w:hAnsi="Cambria Math"/>
+            <w:lang w:val="en-US"/>
+          </w:rPr>
+          <m:t>9.0+0.8</m:t>
+        </m:r>
+        <m:d>
+          <m:dPr>
+            <m:ctrlPr>
+              <w:rPr>
+                <w:rFonts w:ascii="Cambria Math" w:hAnsi="Cambria Math"/>
+                <w:lang w:val="en-US"/>
+              </w:rPr>
+            </m:ctrlPr>
+          </m:dPr>
+          <m:e>
+            <m:r>
+              <w:rPr>
+                <w:rFonts w:ascii="Cambria Math" w:hAnsi="Cambria Math"/>
+                <w:lang w:val="en-US"/>
+              </w:rPr>
+              <m:t>3.0</m:t>
+            </m:r>
+          </m:e>
+        </m:d>
+        <m:r>
+          <w:rPr>
+            <w:rFonts w:ascii="Cambria Math" w:hAnsi="Cambria Math"/>
+            <w:lang w:val="en-US"/>
+          </w:rPr>
+          <m:t>=11.4</m:t>
+        </m:r>
+      </m:oMath>
+      <w:r>
+        <w:rPr>
+          <w:lang w:val="en-US"/>
+        </w:rPr>
+        <w:t>. (We shifted closer to the measurement).</w:t>
+      </w:r>
+    </w:p>
+    <w:p>
+      <w:pPr>
+        <w:numPr>
+          <w:ilvl w:val="0"/>
+          <w:numId w:val="11"/>
+        </w:numPr>
+        <w:rPr>
+          <w:lang w:val="en-US"/>
+        </w:rPr>
+      </w:pPr>
+      <w:r>
+        <w:rPr>
+          <w:b/>
+          <w:bCs/>
+          <w:lang w:val="en-US"/>
+        </w:rPr>
+        <w:t>Parameter Change (Uncertainty):</w:t>
+      </w:r>
+      <w:r>
+        <w:rPr>
+          <w:lang w:val="en-US"/>
+        </w:rPr>
+        <w:t xml:space="preserve"> </w:t>
+      </w:r>
+      <w:proofErr w:type="spellStart"/>
+      <w:proofErr w:type="gramStart"/>
+      <w:r>
+        <w:rPr>
+          <w:lang w:val="en-US"/>
+        </w:rPr>
+        <w:t>self.P</w:t>
+      </w:r>
+      <w:proofErr w:type="spellEnd"/>
+      <w:proofErr w:type="gramEnd"/>
+      <w:r>
+        <w:rPr>
+          <w:lang w:val="en-US"/>
+        </w:rPr>
+        <w:t xml:space="preserve"> </w:t>
+      </w:r>
+      <w:r>
+        <w:rPr>
+          <w:b/>
+          <w:bCs/>
+          <w:lang w:val="en-US"/>
+        </w:rPr>
+        <w:t>Decreases</w:t>
+      </w:r>
+      <w:r>
+        <w:rPr>
+          <w:lang w:val="en-US"/>
+        </w:rPr>
+        <w:t>.</w:t>
+      </w:r>
+    </w:p>
+    <w:p>
+      <w:pPr>
+        <w:numPr>
+          <w:ilvl w:val="1"/>
+          <w:numId w:val="11"/>
+        </w:numPr>
+        <w:rPr>
+          <w:lang w:val="en-US"/>
+        </w:rPr>
+      </w:pPr>
+      <w:r>
+        <w:rPr>
+          <w:i/>
+          <w:iCs/>
+          <w:lang w:val="en-US"/>
+        </w:rPr>
+        <w:t>Math:</w:t>
+      </w:r>
+      <w:r>
+        <w:rPr>
+          <w:lang w:val="en-US"/>
+        </w:rPr>
+        <w:t xml:space="preserve"> </w:t>
+      </w:r>
+      <m:oMath>
+        <m:sSub>
+          <m:sSubPr>
+            <m:ctrlPr>
+              <w:rPr>
+                <w:rFonts w:ascii="Cambria Math" w:hAnsi="Cambria Math"/>
+                <w:lang w:val="en-US"/>
+              </w:rPr>
+            </m:ctrlPr>
+          </m:sSubPr>
+          <m:e>
+            <m:r>
+              <w:rPr>
+                <w:rFonts w:ascii="Cambria Math" w:hAnsi="Cambria Math"/>
+                <w:lang w:val="en-US"/>
+              </w:rPr>
+              <m:t>P</m:t>
+            </m:r>
+          </m:e>
+          <m:sub>
+            <m:r>
+              <w:rPr>
+                <w:rFonts w:ascii="Cambria Math" w:hAnsi="Cambria Math"/>
+                <w:lang w:val="en-US"/>
+              </w:rPr>
+              <m:t>new</m:t>
+            </m:r>
+          </m:sub>
+        </m:sSub>
+        <m:r>
+          <w:rPr>
+            <w:rFonts w:ascii="Cambria Math" w:hAnsi="Cambria Math"/>
+            <w:lang w:val="en-US"/>
+          </w:rPr>
+          <m:t>=</m:t>
+        </m:r>
+        <m:d>
+          <m:dPr>
+            <m:ctrlPr>
+              <w:rPr>
+                <w:rFonts w:ascii="Cambria Math" w:hAnsi="Cambria Math"/>
+                <w:lang w:val="en-US"/>
+              </w:rPr>
+            </m:ctrlPr>
+          </m:dPr>
+          <m:e>
+            <m:r>
+              <w:rPr>
+                <w:rFonts w:ascii="Cambria Math" w:hAnsi="Cambria Math"/>
+                <w:lang w:val="en-US"/>
+              </w:rPr>
+              <m:t>1-K</m:t>
+            </m:r>
+          </m:e>
+        </m:d>
+        <m:sSub>
+          <m:sSubPr>
+            <m:ctrlPr>
+              <w:rPr>
+                <w:rFonts w:ascii="Cambria Math" w:hAnsi="Cambria Math"/>
+                <w:lang w:val="en-US"/>
+              </w:rPr>
+            </m:ctrlPr>
+          </m:sSubPr>
+          <m:e>
+            <m:r>
+              <w:rPr>
+                <w:rFonts w:ascii="Cambria Math" w:hAnsi="Cambria Math"/>
+                <w:lang w:val="en-US"/>
+              </w:rPr>
+              <m:t>P</m:t>
+            </m:r>
+          </m:e>
+          <m:sub>
+            <m:r>
+              <w:rPr>
+                <w:rFonts w:ascii="Cambria Math" w:hAnsi="Cambria Math"/>
+                <w:lang w:val="en-US"/>
+              </w:rPr>
+              <m:t>old</m:t>
+            </m:r>
+          </m:sub>
+        </m:sSub>
+      </m:oMath>
+      <w:r>
+        <w:rPr>
+          <w:lang w:val="en-US"/>
+        </w:rPr>
+        <w:t>.</w:t>
+      </w:r>
+    </w:p>
+    <w:p>
+      <w:pPr>
+        <w:numPr>
+          <w:ilvl w:val="1"/>
+          <w:numId w:val="11"/>
+        </w:numPr>
+        <w:rPr>
+          <w:lang w:val="en-US"/>
+        </w:rPr>
+      </w:pPr>
+      <w:r>
+        <w:rPr>
+          <w:i/>
+          <w:iCs/>
+          <w:lang w:val="en-US"/>
+        </w:rPr>
+        <w:t>Why:</w:t>
+      </w:r>
+      <w:r>
+        <w:rPr>
+          <w:lang w:val="en-US"/>
+        </w:rPr>
+        <w:t xml:space="preserve"> We saw data. The mystery is resolved. Uncertainty drops.</w:t>
+      </w:r>
+    </w:p>
+    <w:p>
+      <w:pPr>
+        <w:rPr>
+          <w:b/>
+          <w:bCs/>
+          <w:lang w:val="en-US"/>
+        </w:rPr>
+      </w:pPr>
+      <w:r>
+        <w:rPr>
+          <w:b/>
+          <w:bCs/>
+          <w:lang w:val="en-US"/>
+        </w:rPr>
+        <w:t>Step 5: Output (The Deliverable)</w:t>
+      </w:r>
+    </w:p>
+    <w:p>
+      <w:pPr>
+        <w:rPr>
+          <w:lang w:val="en-US"/>
+        </w:rPr>
+      </w:pPr>
+      <w:r>
+        <w:rPr>
+          <w:lang w:val="en-US"/>
+        </w:rPr>
+        <w:t>We extract two lists from the loop:</w:t>
+      </w:r>
+    </w:p>
+    <w:p>
+      <w:pPr>
+        <w:numPr>
+          <w:ilvl w:val="0"/>
+          <w:numId w:val="12"/>
+        </w:numPr>
+        <w:rPr>
+          <w:lang w:val="en-US"/>
+        </w:rPr>
+      </w:pPr>
+      <w:proofErr w:type="spellStart"/>
+      <w:r>
+        <w:rPr>
+          <w:b/>
+          <w:bCs/>
+          <w:lang w:val="en-US"/>
+        </w:rPr>
+        <w:t>kf_states</w:t>
+      </w:r>
+      <w:proofErr w:type="spellEnd"/>
+      <w:r>
+        <w:rPr>
+          <w:b/>
+          <w:bCs/>
+          <w:lang w:val="en-US"/>
+        </w:rPr>
+        <w:t>:</w:t>
+      </w:r>
+      <w:r>
+        <w:rPr>
+          <w:lang w:val="en-US"/>
+        </w:rPr>
+        <w:t xml:space="preserve"> The "True Spread." This is the denoised signal we will eventually use for trading.</w:t>
+      </w:r>
+    </w:p>
+    <w:p>
+      <w:pPr>
+        <w:numPr>
+          <w:ilvl w:val="0"/>
+          <w:numId w:val="12"/>
+        </w:numPr>
+        <w:rPr>
+          <w:lang w:val="en-US"/>
+        </w:rPr>
+      </w:pPr>
+      <w:proofErr w:type="spellStart"/>
+      <w:r>
+        <w:rPr>
+          <w:b/>
+          <w:bCs/>
+          <w:lang w:val="en-US"/>
+        </w:rPr>
+        <w:t>kf_uncertainty</w:t>
+      </w:r>
+      <w:proofErr w:type="spellEnd"/>
+      <w:r>
+        <w:rPr>
+          <w:b/>
+          <w:bCs/>
+          <w:lang w:val="en-US"/>
+        </w:rPr>
+        <w:t>:</w:t>
+      </w:r>
+      <w:r>
+        <w:rPr>
+          <w:lang w:val="en-US"/>
+        </w:rPr>
+        <w:t xml:space="preserve"> The history of P. This tells us how "scared" or "confident" the model was on any given day.</w:t>
+      </w:r>
+    </w:p>
+    <w:p>
+      <w:pPr>
+        <w:rPr>
+          <w:lang w:val="en-US"/>
+        </w:rPr>
+      </w:pPr>
+    </w:p>
+    <w:p>
+      <w:pPr>
+        <w:rPr>
+          <w:lang w:val="en-US"/>
+        </w:rPr>
+      </w:pPr>
+      <w:r>
+        <w:rPr>
+          <w:rFonts w:hint="eastAsia"/>
+          <w:lang w:val="en-US"/>
+        </w:rPr>
+        <w:t>10. Why do we do this?</w:t>
+      </w:r>
+    </w:p>
+    <w:p>
+      <w:pPr>
+        <w:rPr>
+          <w:lang w:val="en-US"/>
+        </w:rPr>
+      </w:pPr>
+      <w:r>
+        <w:rPr>
+          <w:b/>
+          <w:bCs/>
+          <w:lang w:val="en-US"/>
+        </w:rPr>
+        <w:t>State Estimation (Denoising)</w:t>
+      </w:r>
+    </w:p>
+    <w:p>
+      <w:pPr>
+        <w:rPr>
+          <w:lang w:val="en-US"/>
+        </w:rPr>
+      </w:pPr>
+      <w:r>
+        <w:rPr>
+          <w:lang w:val="en-US"/>
+        </w:rPr>
+        <w:t>The market price (Z) is a mixture of Signal (X) and Noise (v).</w:t>
+      </w:r>
+    </w:p>
+    <w:p>
+      <w:pPr>
+        <w:rPr>
+          <w:lang w:val="en-US"/>
+        </w:rPr>
+      </w:pPr>
+      <m:oMath>
+        <m:r>
+          <w:rPr>
+            <w:rFonts w:ascii="Cambria Math" w:hAnsi="Cambria Math"/>
+            <w:lang w:val="en-US"/>
+          </w:rPr>
+          <m:t>Z=X+v</m:t>
+        </m:r>
+      </m:oMath>
+      <w:r>
+        <w:rPr>
+          <w:lang w:val="en-US"/>
+        </w:rPr>
+        <w:t xml:space="preserve"> </w:t>
+      </w:r>
+    </w:p>
+    <w:p>
+      <w:pPr>
+        <w:rPr>
+          <w:rFonts w:hint="eastAsia"/>
+          <w:lang w:val="en-US"/>
+        </w:rPr>
+      </w:pPr>
+      <w:r>
+        <w:rPr>
+          <w:lang w:val="en-US"/>
+        </w:rPr>
+        <w:t>We cannot trade Z directly because the noise triggers false signals. The "Closed-Open Eyes" loop mathematically strips away v based on our noise setting R, leaving us with the pure signal X.</w:t>
+      </w:r>
+    </w:p>
+    <w:p>
+      <w:pPr>
+        <w:rPr>
+          <w:lang w:val="en-US"/>
+        </w:rPr>
+      </w:pPr>
+      <w:r>
+        <w:rPr>
+          <w:lang w:val="en-US"/>
+        </w:rPr>
+        <w:t xml:space="preserve">Currently, we are </w:t>
+      </w:r>
+      <w:r>
+        <w:rPr>
+          <w:b/>
+          <w:bCs/>
+          <w:lang w:val="en-US"/>
+        </w:rPr>
+        <w:t>guessing</w:t>
+      </w:r>
+      <w:r>
+        <w:rPr>
+          <w:lang w:val="en-US"/>
+        </w:rPr>
+        <w:t xml:space="preserve"> R=0.5.</w:t>
+      </w:r>
+    </w:p>
+    <w:p>
+      <w:pPr>
+        <w:rPr>
+          <w:lang w:val="en-US"/>
+        </w:rPr>
+      </w:pPr>
+      <w:r>
+        <w:rPr>
+          <w:lang w:val="en-US"/>
+        </w:rPr>
+        <w:t xml:space="preserve">In the next phase, we will use </w:t>
+      </w:r>
+      <w:r>
+        <w:rPr>
+          <w:b/>
+          <w:bCs/>
+          <w:lang w:val="en-US"/>
+        </w:rPr>
+        <w:t>Maximum Likelihood Estimation (MLE)</w:t>
+      </w:r>
+      <w:r>
+        <w:rPr>
+          <w:lang w:val="en-US"/>
+        </w:rPr>
+        <w:t xml:space="preserve"> to mathematically calculate the </w:t>
+      </w:r>
+      <w:r>
+        <w:rPr>
+          <w:i/>
+          <w:iCs/>
+          <w:lang w:val="en-US"/>
+        </w:rPr>
+        <w:t>optimal</w:t>
+      </w:r>
+      <w:r>
+        <w:rPr>
+          <w:lang w:val="en-US"/>
+        </w:rPr>
+        <w:t xml:space="preserve"> R and </w:t>
+      </w:r>
+      <m:oMath>
+        <m:r>
+          <w:rPr>
+            <w:rFonts w:ascii="Cambria Math" w:hAnsi="Cambria Math"/>
+            <w:lang w:val="en-US"/>
+          </w:rPr>
+          <m:t>θ</m:t>
+        </m:r>
+      </m:oMath>
+      <w:r>
+        <w:rPr>
+          <w:lang w:val="en-US"/>
+        </w:rPr>
+        <w:t xml:space="preserve"> that maximize the probability of the data we observed.</w:t>
+      </w:r>
+    </w:p>
+    <w:p>
+      <w:pPr>
+        <w:rPr>
+          <w:rFonts w:hint="eastAsia"/>
           <w:lang w:val="en-US"/>
         </w:rPr>
       </w:pPr>
     </w:p>
     <w:sectPr>
       <w:pgSz w:w="11906" w:h="16838"/>
-      <w:pgMar w:top="1440" w:right="1800" w:bottom="1440" w:left="1800" w:header="851" w:footer="992" w:gutter="0"/>
+      <w:pgMar w:top="720" w:right="720" w:bottom="720" w:left="720" w:header="851" w:footer="992" w:gutter="0"/>
       <w:cols w:space="425"/>
       <w:docGrid w:type="lines" w:linePitch="312"/>
     </w:sectPr>
@@ -5995,9 +9910,9 @@
 <file path=word/numbering.xml><?xml version="1.0" encoding="utf-8"?>
 <w:numbering xmlns:wpc="http://schemas.microsoft.com/office/word/2010/wordprocessingCanvas" xmlns:cx="http://schemas.microsoft.com/office/drawing/2014/chartex" xmlns:cx1="http://schemas.microsoft.com/office/drawing/2015/9/8/chartex" xmlns:cx2="http://schemas.microsoft.com/office/drawing/2015/10/21/chartex" xmlns:cx3="http://schemas.microsoft.com/office/drawing/2016/5/9/chartex" xmlns:cx4="http://schemas.microsoft.com/office/drawing/2016/5/10/chartex" xmlns:cx5="http://schemas.microsoft.com/office/drawing/2016/5/11/chartex" xmlns:cx6="http://schemas.microsoft.com/office/drawing/2016/5/12/chartex" xmlns:cx7="http://schemas.microsoft.com/office/drawing/2016/5/13/chartex" xmlns:cx8="http://schemas.microsoft.com/office/drawing/2016/5/14/chartex" xmlns:mc="http://schemas.openxmlformats.org/markup-compatibility/2006" xmlns:aink="http://schemas.microsoft.com/office/drawing/2016/ink" xmlns:am3d="http://schemas.microsoft.com/office/drawing/2017/model3d" xmlns:o="urn:schemas-microsoft-com:office:office" xmlns:oel="http://schemas.microsoft.com/office/2019/extlst" xmlns:r="http://schemas.openxmlformats.org/officeDocument/2006/relationships" xmlns:m="http://schemas.openxmlformats.org/officeDocument/2006/math" xmlns:v="urn:schemas-microsoft-com:vml" xmlns:wp14="http://schemas.microsoft.com/office/word/2010/wordprocessingDrawing" xmlns:wp="http://schemas.openxmlformats.org/drawingml/2006/wordprocessingDrawing" xmlns:w10="urn:schemas-microsoft-com:office:word" xmlns:w="http://schemas.openxmlformats.org/wordprocessingml/2006/main" xmlns:w14="http://schemas.microsoft.com/office/word/2010/wordml" xmlns:w15="http://schemas.microsoft.com/office/word/2012/wordml" xmlns:w16cex="http://schemas.microsoft.com/office/word/2018/wordml/cex" xmlns:w16cid="http://schemas.microsoft.com/office/word/2016/wordml/cid" xmlns:w16="http://schemas.microsoft.com/office/word/2018/wordml" xmlns:w16du="http://schemas.microsoft.com/office/word/2023/wordml/word16du" xmlns:w16sdtdh="http://schemas.microsoft.com/office/word/2020/wordml/sdtdatahash" xmlns:w16sdtfl="http://schemas.microsoft.com/office/word/2024/wordml/sdtformatlock" xmlns:w16se="http://schemas.microsoft.com/office/word/2015/wordml/symex" xmlns:wpg="http://schemas.microsoft.com/office/word/2010/wordprocessingGroup" xmlns:wpi="http://schemas.microsoft.com/office/word/2010/wordprocessingInk" xmlns:wne="http://schemas.microsoft.com/office/word/2006/wordml" xmlns:wps="http://schemas.microsoft.com/office/word/2010/wordprocessingShape" mc:Ignorable="w14 w15 w16se w16cid w16 w16cex w16sdtdh w16sdtfl w16du wp14">
   <w:abstractNum w:abstractNumId="0" w15:restartNumberingAfterBreak="0">
-    <w:nsid w:val="38DB56FF"/>
+    <w:nsid w:val="073C3457"/>
     <w:multiLevelType w:val="multilevel"/>
-    <w:tmpl w:val="79D8C84C"/>
+    <w:tmpl w:val="658AF096"/>
     <w:lvl w:ilvl="0">
       <w:start w:val="1"/>
       <w:numFmt w:val="bullet"/>
@@ -6144,9 +10059,9 @@
     </w:lvl>
   </w:abstractNum>
   <w:abstractNum w:abstractNumId="1" w15:restartNumberingAfterBreak="0">
-    <w:nsid w:val="462F4907"/>
+    <w:nsid w:val="1B681404"/>
     <w:multiLevelType w:val="multilevel"/>
-    <w:tmpl w:val="C3506F7E"/>
+    <w:tmpl w:val="346EEC9E"/>
     <w:lvl w:ilvl="0">
       <w:start w:val="1"/>
       <w:numFmt w:val="bullet"/>
@@ -6293,9 +10208,754 @@
     </w:lvl>
   </w:abstractNum>
   <w:abstractNum w:abstractNumId="2" w15:restartNumberingAfterBreak="0">
-    <w:nsid w:val="72E476EE"/>
+    <w:nsid w:val="31FA0C5E"/>
     <w:multiLevelType w:val="multilevel"/>
-    <w:tmpl w:val="CC404846"/>
+    <w:tmpl w:val="456EFADA"/>
+    <w:lvl w:ilvl="0">
+      <w:start w:val="1"/>
+      <w:numFmt w:val="bullet"/>
+      <w:lvlText w:val=""/>
+      <w:lvlJc w:val="left"/>
+      <w:pPr>
+        <w:tabs>
+          <w:tab w:val="num" w:pos="720"/>
+        </w:tabs>
+        <w:ind w:left="720" w:hanging="360"/>
+      </w:pPr>
+      <w:rPr>
+        <w:rFonts w:ascii="Symbol" w:hAnsi="Symbol" w:hint="default"/>
+        <w:sz w:val="20"/>
+      </w:rPr>
+    </w:lvl>
+    <w:lvl w:ilvl="1">
+      <w:start w:val="1"/>
+      <w:numFmt w:val="bullet"/>
+      <w:lvlText w:val="o"/>
+      <w:lvlJc w:val="left"/>
+      <w:pPr>
+        <w:tabs>
+          <w:tab w:val="num" w:pos="1440"/>
+        </w:tabs>
+        <w:ind w:left="1440" w:hanging="360"/>
+      </w:pPr>
+      <w:rPr>
+        <w:rFonts w:ascii="Courier New" w:hAnsi="Courier New" w:hint="default"/>
+        <w:sz w:val="20"/>
+      </w:rPr>
+    </w:lvl>
+    <w:lvl w:ilvl="2" w:tentative="1">
+      <w:start w:val="1"/>
+      <w:numFmt w:val="bullet"/>
+      <w:lvlText w:val=""/>
+      <w:lvlJc w:val="left"/>
+      <w:pPr>
+        <w:tabs>
+          <w:tab w:val="num" w:pos="2160"/>
+        </w:tabs>
+        <w:ind w:left="2160" w:hanging="360"/>
+      </w:pPr>
+      <w:rPr>
+        <w:rFonts w:ascii="Wingdings" w:hAnsi="Wingdings" w:hint="default"/>
+        <w:sz w:val="20"/>
+      </w:rPr>
+    </w:lvl>
+    <w:lvl w:ilvl="3" w:tentative="1">
+      <w:start w:val="1"/>
+      <w:numFmt w:val="bullet"/>
+      <w:lvlText w:val=""/>
+      <w:lvlJc w:val="left"/>
+      <w:pPr>
+        <w:tabs>
+          <w:tab w:val="num" w:pos="2880"/>
+        </w:tabs>
+        <w:ind w:left="2880" w:hanging="360"/>
+      </w:pPr>
+      <w:rPr>
+        <w:rFonts w:ascii="Wingdings" w:hAnsi="Wingdings" w:hint="default"/>
+        <w:sz w:val="20"/>
+      </w:rPr>
+    </w:lvl>
+    <w:lvl w:ilvl="4" w:tentative="1">
+      <w:start w:val="1"/>
+      <w:numFmt w:val="bullet"/>
+      <w:lvlText w:val=""/>
+      <w:lvlJc w:val="left"/>
+      <w:pPr>
+        <w:tabs>
+          <w:tab w:val="num" w:pos="3600"/>
+        </w:tabs>
+        <w:ind w:left="3600" w:hanging="360"/>
+      </w:pPr>
+      <w:rPr>
+        <w:rFonts w:ascii="Wingdings" w:hAnsi="Wingdings" w:hint="default"/>
+        <w:sz w:val="20"/>
+      </w:rPr>
+    </w:lvl>
+    <w:lvl w:ilvl="5" w:tentative="1">
+      <w:start w:val="1"/>
+      <w:numFmt w:val="bullet"/>
+      <w:lvlText w:val=""/>
+      <w:lvlJc w:val="left"/>
+      <w:pPr>
+        <w:tabs>
+          <w:tab w:val="num" w:pos="4320"/>
+        </w:tabs>
+        <w:ind w:left="4320" w:hanging="360"/>
+      </w:pPr>
+      <w:rPr>
+        <w:rFonts w:ascii="Wingdings" w:hAnsi="Wingdings" w:hint="default"/>
+        <w:sz w:val="20"/>
+      </w:rPr>
+    </w:lvl>
+    <w:lvl w:ilvl="6" w:tentative="1">
+      <w:start w:val="1"/>
+      <w:numFmt w:val="bullet"/>
+      <w:lvlText w:val=""/>
+      <w:lvlJc w:val="left"/>
+      <w:pPr>
+        <w:tabs>
+          <w:tab w:val="num" w:pos="5040"/>
+        </w:tabs>
+        <w:ind w:left="5040" w:hanging="360"/>
+      </w:pPr>
+      <w:rPr>
+        <w:rFonts w:ascii="Wingdings" w:hAnsi="Wingdings" w:hint="default"/>
+        <w:sz w:val="20"/>
+      </w:rPr>
+    </w:lvl>
+    <w:lvl w:ilvl="7" w:tentative="1">
+      <w:start w:val="1"/>
+      <w:numFmt w:val="bullet"/>
+      <w:lvlText w:val=""/>
+      <w:lvlJc w:val="left"/>
+      <w:pPr>
+        <w:tabs>
+          <w:tab w:val="num" w:pos="5760"/>
+        </w:tabs>
+        <w:ind w:left="5760" w:hanging="360"/>
+      </w:pPr>
+      <w:rPr>
+        <w:rFonts w:ascii="Wingdings" w:hAnsi="Wingdings" w:hint="default"/>
+        <w:sz w:val="20"/>
+      </w:rPr>
+    </w:lvl>
+    <w:lvl w:ilvl="8" w:tentative="1">
+      <w:start w:val="1"/>
+      <w:numFmt w:val="bullet"/>
+      <w:lvlText w:val=""/>
+      <w:lvlJc w:val="left"/>
+      <w:pPr>
+        <w:tabs>
+          <w:tab w:val="num" w:pos="6480"/>
+        </w:tabs>
+        <w:ind w:left="6480" w:hanging="360"/>
+      </w:pPr>
+      <w:rPr>
+        <w:rFonts w:ascii="Wingdings" w:hAnsi="Wingdings" w:hint="default"/>
+        <w:sz w:val="20"/>
+      </w:rPr>
+    </w:lvl>
+  </w:abstractNum>
+  <w:abstractNum w:abstractNumId="3" w15:restartNumberingAfterBreak="0">
+    <w:nsid w:val="38DB56FF"/>
+    <w:multiLevelType w:val="multilevel"/>
+    <w:tmpl w:val="79D8C84C"/>
+    <w:lvl w:ilvl="0">
+      <w:start w:val="1"/>
+      <w:numFmt w:val="bullet"/>
+      <w:lvlText w:val=""/>
+      <w:lvlJc w:val="left"/>
+      <w:pPr>
+        <w:tabs>
+          <w:tab w:val="num" w:pos="720"/>
+        </w:tabs>
+        <w:ind w:left="720" w:hanging="360"/>
+      </w:pPr>
+      <w:rPr>
+        <w:rFonts w:ascii="Symbol" w:hAnsi="Symbol" w:hint="default"/>
+        <w:sz w:val="20"/>
+      </w:rPr>
+    </w:lvl>
+    <w:lvl w:ilvl="1">
+      <w:start w:val="1"/>
+      <w:numFmt w:val="bullet"/>
+      <w:lvlText w:val="o"/>
+      <w:lvlJc w:val="left"/>
+      <w:pPr>
+        <w:tabs>
+          <w:tab w:val="num" w:pos="1440"/>
+        </w:tabs>
+        <w:ind w:left="1440" w:hanging="360"/>
+      </w:pPr>
+      <w:rPr>
+        <w:rFonts w:ascii="Courier New" w:hAnsi="Courier New" w:hint="default"/>
+        <w:sz w:val="20"/>
+      </w:rPr>
+    </w:lvl>
+    <w:lvl w:ilvl="2" w:tentative="1">
+      <w:start w:val="1"/>
+      <w:numFmt w:val="bullet"/>
+      <w:lvlText w:val=""/>
+      <w:lvlJc w:val="left"/>
+      <w:pPr>
+        <w:tabs>
+          <w:tab w:val="num" w:pos="2160"/>
+        </w:tabs>
+        <w:ind w:left="2160" w:hanging="360"/>
+      </w:pPr>
+      <w:rPr>
+        <w:rFonts w:ascii="Wingdings" w:hAnsi="Wingdings" w:hint="default"/>
+        <w:sz w:val="20"/>
+      </w:rPr>
+    </w:lvl>
+    <w:lvl w:ilvl="3" w:tentative="1">
+      <w:start w:val="1"/>
+      <w:numFmt w:val="bullet"/>
+      <w:lvlText w:val=""/>
+      <w:lvlJc w:val="left"/>
+      <w:pPr>
+        <w:tabs>
+          <w:tab w:val="num" w:pos="2880"/>
+        </w:tabs>
+        <w:ind w:left="2880" w:hanging="360"/>
+      </w:pPr>
+      <w:rPr>
+        <w:rFonts w:ascii="Wingdings" w:hAnsi="Wingdings" w:hint="default"/>
+        <w:sz w:val="20"/>
+      </w:rPr>
+    </w:lvl>
+    <w:lvl w:ilvl="4" w:tentative="1">
+      <w:start w:val="1"/>
+      <w:numFmt w:val="bullet"/>
+      <w:lvlText w:val=""/>
+      <w:lvlJc w:val="left"/>
+      <w:pPr>
+        <w:tabs>
+          <w:tab w:val="num" w:pos="3600"/>
+        </w:tabs>
+        <w:ind w:left="3600" w:hanging="360"/>
+      </w:pPr>
+      <w:rPr>
+        <w:rFonts w:ascii="Wingdings" w:hAnsi="Wingdings" w:hint="default"/>
+        <w:sz w:val="20"/>
+      </w:rPr>
+    </w:lvl>
+    <w:lvl w:ilvl="5" w:tentative="1">
+      <w:start w:val="1"/>
+      <w:numFmt w:val="bullet"/>
+      <w:lvlText w:val=""/>
+      <w:lvlJc w:val="left"/>
+      <w:pPr>
+        <w:tabs>
+          <w:tab w:val="num" w:pos="4320"/>
+        </w:tabs>
+        <w:ind w:left="4320" w:hanging="360"/>
+      </w:pPr>
+      <w:rPr>
+        <w:rFonts w:ascii="Wingdings" w:hAnsi="Wingdings" w:hint="default"/>
+        <w:sz w:val="20"/>
+      </w:rPr>
+    </w:lvl>
+    <w:lvl w:ilvl="6" w:tentative="1">
+      <w:start w:val="1"/>
+      <w:numFmt w:val="bullet"/>
+      <w:lvlText w:val=""/>
+      <w:lvlJc w:val="left"/>
+      <w:pPr>
+        <w:tabs>
+          <w:tab w:val="num" w:pos="5040"/>
+        </w:tabs>
+        <w:ind w:left="5040" w:hanging="360"/>
+      </w:pPr>
+      <w:rPr>
+        <w:rFonts w:ascii="Wingdings" w:hAnsi="Wingdings" w:hint="default"/>
+        <w:sz w:val="20"/>
+      </w:rPr>
+    </w:lvl>
+    <w:lvl w:ilvl="7" w:tentative="1">
+      <w:start w:val="1"/>
+      <w:numFmt w:val="bullet"/>
+      <w:lvlText w:val=""/>
+      <w:lvlJc w:val="left"/>
+      <w:pPr>
+        <w:tabs>
+          <w:tab w:val="num" w:pos="5760"/>
+        </w:tabs>
+        <w:ind w:left="5760" w:hanging="360"/>
+      </w:pPr>
+      <w:rPr>
+        <w:rFonts w:ascii="Wingdings" w:hAnsi="Wingdings" w:hint="default"/>
+        <w:sz w:val="20"/>
+      </w:rPr>
+    </w:lvl>
+    <w:lvl w:ilvl="8" w:tentative="1">
+      <w:start w:val="1"/>
+      <w:numFmt w:val="bullet"/>
+      <w:lvlText w:val=""/>
+      <w:lvlJc w:val="left"/>
+      <w:pPr>
+        <w:tabs>
+          <w:tab w:val="num" w:pos="6480"/>
+        </w:tabs>
+        <w:ind w:left="6480" w:hanging="360"/>
+      </w:pPr>
+      <w:rPr>
+        <w:rFonts w:ascii="Wingdings" w:hAnsi="Wingdings" w:hint="default"/>
+        <w:sz w:val="20"/>
+      </w:rPr>
+    </w:lvl>
+  </w:abstractNum>
+  <w:abstractNum w:abstractNumId="4" w15:restartNumberingAfterBreak="0">
+    <w:nsid w:val="3F183FEC"/>
+    <w:multiLevelType w:val="multilevel"/>
+    <w:tmpl w:val="21CA944E"/>
+    <w:lvl w:ilvl="0">
+      <w:start w:val="1"/>
+      <w:numFmt w:val="bullet"/>
+      <w:lvlText w:val=""/>
+      <w:lvlJc w:val="left"/>
+      <w:pPr>
+        <w:tabs>
+          <w:tab w:val="num" w:pos="720"/>
+        </w:tabs>
+        <w:ind w:left="720" w:hanging="360"/>
+      </w:pPr>
+      <w:rPr>
+        <w:rFonts w:ascii="Symbol" w:hAnsi="Symbol" w:hint="default"/>
+        <w:sz w:val="20"/>
+      </w:rPr>
+    </w:lvl>
+    <w:lvl w:ilvl="1">
+      <w:start w:val="1"/>
+      <w:numFmt w:val="bullet"/>
+      <w:lvlText w:val="o"/>
+      <w:lvlJc w:val="left"/>
+      <w:pPr>
+        <w:tabs>
+          <w:tab w:val="num" w:pos="1440"/>
+        </w:tabs>
+        <w:ind w:left="1440" w:hanging="360"/>
+      </w:pPr>
+      <w:rPr>
+        <w:rFonts w:ascii="Courier New" w:hAnsi="Courier New" w:hint="default"/>
+        <w:sz w:val="20"/>
+      </w:rPr>
+    </w:lvl>
+    <w:lvl w:ilvl="2" w:tentative="1">
+      <w:start w:val="1"/>
+      <w:numFmt w:val="bullet"/>
+      <w:lvlText w:val=""/>
+      <w:lvlJc w:val="left"/>
+      <w:pPr>
+        <w:tabs>
+          <w:tab w:val="num" w:pos="2160"/>
+        </w:tabs>
+        <w:ind w:left="2160" w:hanging="360"/>
+      </w:pPr>
+      <w:rPr>
+        <w:rFonts w:ascii="Wingdings" w:hAnsi="Wingdings" w:hint="default"/>
+        <w:sz w:val="20"/>
+      </w:rPr>
+    </w:lvl>
+    <w:lvl w:ilvl="3" w:tentative="1">
+      <w:start w:val="1"/>
+      <w:numFmt w:val="bullet"/>
+      <w:lvlText w:val=""/>
+      <w:lvlJc w:val="left"/>
+      <w:pPr>
+        <w:tabs>
+          <w:tab w:val="num" w:pos="2880"/>
+        </w:tabs>
+        <w:ind w:left="2880" w:hanging="360"/>
+      </w:pPr>
+      <w:rPr>
+        <w:rFonts w:ascii="Wingdings" w:hAnsi="Wingdings" w:hint="default"/>
+        <w:sz w:val="20"/>
+      </w:rPr>
+    </w:lvl>
+    <w:lvl w:ilvl="4" w:tentative="1">
+      <w:start w:val="1"/>
+      <w:numFmt w:val="bullet"/>
+      <w:lvlText w:val=""/>
+      <w:lvlJc w:val="left"/>
+      <w:pPr>
+        <w:tabs>
+          <w:tab w:val="num" w:pos="3600"/>
+        </w:tabs>
+        <w:ind w:left="3600" w:hanging="360"/>
+      </w:pPr>
+      <w:rPr>
+        <w:rFonts w:ascii="Wingdings" w:hAnsi="Wingdings" w:hint="default"/>
+        <w:sz w:val="20"/>
+      </w:rPr>
+    </w:lvl>
+    <w:lvl w:ilvl="5" w:tentative="1">
+      <w:start w:val="1"/>
+      <w:numFmt w:val="bullet"/>
+      <w:lvlText w:val=""/>
+      <w:lvlJc w:val="left"/>
+      <w:pPr>
+        <w:tabs>
+          <w:tab w:val="num" w:pos="4320"/>
+        </w:tabs>
+        <w:ind w:left="4320" w:hanging="360"/>
+      </w:pPr>
+      <w:rPr>
+        <w:rFonts w:ascii="Wingdings" w:hAnsi="Wingdings" w:hint="default"/>
+        <w:sz w:val="20"/>
+      </w:rPr>
+    </w:lvl>
+    <w:lvl w:ilvl="6" w:tentative="1">
+      <w:start w:val="1"/>
+      <w:numFmt w:val="bullet"/>
+      <w:lvlText w:val=""/>
+      <w:lvlJc w:val="left"/>
+      <w:pPr>
+        <w:tabs>
+          <w:tab w:val="num" w:pos="5040"/>
+        </w:tabs>
+        <w:ind w:left="5040" w:hanging="360"/>
+      </w:pPr>
+      <w:rPr>
+        <w:rFonts w:ascii="Wingdings" w:hAnsi="Wingdings" w:hint="default"/>
+        <w:sz w:val="20"/>
+      </w:rPr>
+    </w:lvl>
+    <w:lvl w:ilvl="7" w:tentative="1">
+      <w:start w:val="1"/>
+      <w:numFmt w:val="bullet"/>
+      <w:lvlText w:val=""/>
+      <w:lvlJc w:val="left"/>
+      <w:pPr>
+        <w:tabs>
+          <w:tab w:val="num" w:pos="5760"/>
+        </w:tabs>
+        <w:ind w:left="5760" w:hanging="360"/>
+      </w:pPr>
+      <w:rPr>
+        <w:rFonts w:ascii="Wingdings" w:hAnsi="Wingdings" w:hint="default"/>
+        <w:sz w:val="20"/>
+      </w:rPr>
+    </w:lvl>
+    <w:lvl w:ilvl="8" w:tentative="1">
+      <w:start w:val="1"/>
+      <w:numFmt w:val="bullet"/>
+      <w:lvlText w:val=""/>
+      <w:lvlJc w:val="left"/>
+      <w:pPr>
+        <w:tabs>
+          <w:tab w:val="num" w:pos="6480"/>
+        </w:tabs>
+        <w:ind w:left="6480" w:hanging="360"/>
+      </w:pPr>
+      <w:rPr>
+        <w:rFonts w:ascii="Wingdings" w:hAnsi="Wingdings" w:hint="default"/>
+        <w:sz w:val="20"/>
+      </w:rPr>
+    </w:lvl>
+  </w:abstractNum>
+  <w:abstractNum w:abstractNumId="5" w15:restartNumberingAfterBreak="0">
+    <w:nsid w:val="41965154"/>
+    <w:multiLevelType w:val="multilevel"/>
+    <w:tmpl w:val="8954E470"/>
+    <w:lvl w:ilvl="0">
+      <w:start w:val="1"/>
+      <w:numFmt w:val="bullet"/>
+      <w:lvlText w:val=""/>
+      <w:lvlJc w:val="left"/>
+      <w:pPr>
+        <w:tabs>
+          <w:tab w:val="num" w:pos="720"/>
+        </w:tabs>
+        <w:ind w:left="720" w:hanging="360"/>
+      </w:pPr>
+      <w:rPr>
+        <w:rFonts w:ascii="Symbol" w:hAnsi="Symbol" w:hint="default"/>
+        <w:sz w:val="20"/>
+      </w:rPr>
+    </w:lvl>
+    <w:lvl w:ilvl="1">
+      <w:start w:val="1"/>
+      <w:numFmt w:val="bullet"/>
+      <w:lvlText w:val="o"/>
+      <w:lvlJc w:val="left"/>
+      <w:pPr>
+        <w:tabs>
+          <w:tab w:val="num" w:pos="1440"/>
+        </w:tabs>
+        <w:ind w:left="1440" w:hanging="360"/>
+      </w:pPr>
+      <w:rPr>
+        <w:rFonts w:ascii="Courier New" w:hAnsi="Courier New" w:hint="default"/>
+        <w:sz w:val="20"/>
+      </w:rPr>
+    </w:lvl>
+    <w:lvl w:ilvl="2" w:tentative="1">
+      <w:start w:val="1"/>
+      <w:numFmt w:val="bullet"/>
+      <w:lvlText w:val=""/>
+      <w:lvlJc w:val="left"/>
+      <w:pPr>
+        <w:tabs>
+          <w:tab w:val="num" w:pos="2160"/>
+        </w:tabs>
+        <w:ind w:left="2160" w:hanging="360"/>
+      </w:pPr>
+      <w:rPr>
+        <w:rFonts w:ascii="Wingdings" w:hAnsi="Wingdings" w:hint="default"/>
+        <w:sz w:val="20"/>
+      </w:rPr>
+    </w:lvl>
+    <w:lvl w:ilvl="3" w:tentative="1">
+      <w:start w:val="1"/>
+      <w:numFmt w:val="bullet"/>
+      <w:lvlText w:val=""/>
+      <w:lvlJc w:val="left"/>
+      <w:pPr>
+        <w:tabs>
+          <w:tab w:val="num" w:pos="2880"/>
+        </w:tabs>
+        <w:ind w:left="2880" w:hanging="360"/>
+      </w:pPr>
+      <w:rPr>
+        <w:rFonts w:ascii="Wingdings" w:hAnsi="Wingdings" w:hint="default"/>
+        <w:sz w:val="20"/>
+      </w:rPr>
+    </w:lvl>
+    <w:lvl w:ilvl="4" w:tentative="1">
+      <w:start w:val="1"/>
+      <w:numFmt w:val="bullet"/>
+      <w:lvlText w:val=""/>
+      <w:lvlJc w:val="left"/>
+      <w:pPr>
+        <w:tabs>
+          <w:tab w:val="num" w:pos="3600"/>
+        </w:tabs>
+        <w:ind w:left="3600" w:hanging="360"/>
+      </w:pPr>
+      <w:rPr>
+        <w:rFonts w:ascii="Wingdings" w:hAnsi="Wingdings" w:hint="default"/>
+        <w:sz w:val="20"/>
+      </w:rPr>
+    </w:lvl>
+    <w:lvl w:ilvl="5" w:tentative="1">
+      <w:start w:val="1"/>
+      <w:numFmt w:val="bullet"/>
+      <w:lvlText w:val=""/>
+      <w:lvlJc w:val="left"/>
+      <w:pPr>
+        <w:tabs>
+          <w:tab w:val="num" w:pos="4320"/>
+        </w:tabs>
+        <w:ind w:left="4320" w:hanging="360"/>
+      </w:pPr>
+      <w:rPr>
+        <w:rFonts w:ascii="Wingdings" w:hAnsi="Wingdings" w:hint="default"/>
+        <w:sz w:val="20"/>
+      </w:rPr>
+    </w:lvl>
+    <w:lvl w:ilvl="6" w:tentative="1">
+      <w:start w:val="1"/>
+      <w:numFmt w:val="bullet"/>
+      <w:lvlText w:val=""/>
+      <w:lvlJc w:val="left"/>
+      <w:pPr>
+        <w:tabs>
+          <w:tab w:val="num" w:pos="5040"/>
+        </w:tabs>
+        <w:ind w:left="5040" w:hanging="360"/>
+      </w:pPr>
+      <w:rPr>
+        <w:rFonts w:ascii="Wingdings" w:hAnsi="Wingdings" w:hint="default"/>
+        <w:sz w:val="20"/>
+      </w:rPr>
+    </w:lvl>
+    <w:lvl w:ilvl="7" w:tentative="1">
+      <w:start w:val="1"/>
+      <w:numFmt w:val="bullet"/>
+      <w:lvlText w:val=""/>
+      <w:lvlJc w:val="left"/>
+      <w:pPr>
+        <w:tabs>
+          <w:tab w:val="num" w:pos="5760"/>
+        </w:tabs>
+        <w:ind w:left="5760" w:hanging="360"/>
+      </w:pPr>
+      <w:rPr>
+        <w:rFonts w:ascii="Wingdings" w:hAnsi="Wingdings" w:hint="default"/>
+        <w:sz w:val="20"/>
+      </w:rPr>
+    </w:lvl>
+    <w:lvl w:ilvl="8" w:tentative="1">
+      <w:start w:val="1"/>
+      <w:numFmt w:val="bullet"/>
+      <w:lvlText w:val=""/>
+      <w:lvlJc w:val="left"/>
+      <w:pPr>
+        <w:tabs>
+          <w:tab w:val="num" w:pos="6480"/>
+        </w:tabs>
+        <w:ind w:left="6480" w:hanging="360"/>
+      </w:pPr>
+      <w:rPr>
+        <w:rFonts w:ascii="Wingdings" w:hAnsi="Wingdings" w:hint="default"/>
+        <w:sz w:val="20"/>
+      </w:rPr>
+    </w:lvl>
+  </w:abstractNum>
+  <w:abstractNum w:abstractNumId="6" w15:restartNumberingAfterBreak="0">
+    <w:nsid w:val="462F4907"/>
+    <w:multiLevelType w:val="multilevel"/>
+    <w:tmpl w:val="C3506F7E"/>
+    <w:lvl w:ilvl="0">
+      <w:start w:val="1"/>
+      <w:numFmt w:val="bullet"/>
+      <w:lvlText w:val=""/>
+      <w:lvlJc w:val="left"/>
+      <w:pPr>
+        <w:tabs>
+          <w:tab w:val="num" w:pos="720"/>
+        </w:tabs>
+        <w:ind w:left="720" w:hanging="360"/>
+      </w:pPr>
+      <w:rPr>
+        <w:rFonts w:ascii="Symbol" w:hAnsi="Symbol" w:hint="default"/>
+        <w:sz w:val="20"/>
+      </w:rPr>
+    </w:lvl>
+    <w:lvl w:ilvl="1">
+      <w:start w:val="1"/>
+      <w:numFmt w:val="bullet"/>
+      <w:lvlText w:val="o"/>
+      <w:lvlJc w:val="left"/>
+      <w:pPr>
+        <w:tabs>
+          <w:tab w:val="num" w:pos="1440"/>
+        </w:tabs>
+        <w:ind w:left="1440" w:hanging="360"/>
+      </w:pPr>
+      <w:rPr>
+        <w:rFonts w:ascii="Courier New" w:hAnsi="Courier New" w:hint="default"/>
+        <w:sz w:val="20"/>
+      </w:rPr>
+    </w:lvl>
+    <w:lvl w:ilvl="2" w:tentative="1">
+      <w:start w:val="1"/>
+      <w:numFmt w:val="bullet"/>
+      <w:lvlText w:val=""/>
+      <w:lvlJc w:val="left"/>
+      <w:pPr>
+        <w:tabs>
+          <w:tab w:val="num" w:pos="2160"/>
+        </w:tabs>
+        <w:ind w:left="2160" w:hanging="360"/>
+      </w:pPr>
+      <w:rPr>
+        <w:rFonts w:ascii="Wingdings" w:hAnsi="Wingdings" w:hint="default"/>
+        <w:sz w:val="20"/>
+      </w:rPr>
+    </w:lvl>
+    <w:lvl w:ilvl="3" w:tentative="1">
+      <w:start w:val="1"/>
+      <w:numFmt w:val="bullet"/>
+      <w:lvlText w:val=""/>
+      <w:lvlJc w:val="left"/>
+      <w:pPr>
+        <w:tabs>
+          <w:tab w:val="num" w:pos="2880"/>
+        </w:tabs>
+        <w:ind w:left="2880" w:hanging="360"/>
+      </w:pPr>
+      <w:rPr>
+        <w:rFonts w:ascii="Wingdings" w:hAnsi="Wingdings" w:hint="default"/>
+        <w:sz w:val="20"/>
+      </w:rPr>
+    </w:lvl>
+    <w:lvl w:ilvl="4" w:tentative="1">
+      <w:start w:val="1"/>
+      <w:numFmt w:val="bullet"/>
+      <w:lvlText w:val=""/>
+      <w:lvlJc w:val="left"/>
+      <w:pPr>
+        <w:tabs>
+          <w:tab w:val="num" w:pos="3600"/>
+        </w:tabs>
+        <w:ind w:left="3600" w:hanging="360"/>
+      </w:pPr>
+      <w:rPr>
+        <w:rFonts w:ascii="Wingdings" w:hAnsi="Wingdings" w:hint="default"/>
+        <w:sz w:val="20"/>
+      </w:rPr>
+    </w:lvl>
+    <w:lvl w:ilvl="5" w:tentative="1">
+      <w:start w:val="1"/>
+      <w:numFmt w:val="bullet"/>
+      <w:lvlText w:val=""/>
+      <w:lvlJc w:val="left"/>
+      <w:pPr>
+        <w:tabs>
+          <w:tab w:val="num" w:pos="4320"/>
+        </w:tabs>
+        <w:ind w:left="4320" w:hanging="360"/>
+      </w:pPr>
+      <w:rPr>
+        <w:rFonts w:ascii="Wingdings" w:hAnsi="Wingdings" w:hint="default"/>
+        <w:sz w:val="20"/>
+      </w:rPr>
+    </w:lvl>
+    <w:lvl w:ilvl="6" w:tentative="1">
+      <w:start w:val="1"/>
+      <w:numFmt w:val="bullet"/>
+      <w:lvlText w:val=""/>
+      <w:lvlJc w:val="left"/>
+      <w:pPr>
+        <w:tabs>
+          <w:tab w:val="num" w:pos="5040"/>
+        </w:tabs>
+        <w:ind w:left="5040" w:hanging="360"/>
+      </w:pPr>
+      <w:rPr>
+        <w:rFonts w:ascii="Wingdings" w:hAnsi="Wingdings" w:hint="default"/>
+        <w:sz w:val="20"/>
+      </w:rPr>
+    </w:lvl>
+    <w:lvl w:ilvl="7" w:tentative="1">
+      <w:start w:val="1"/>
+      <w:numFmt w:val="bullet"/>
+      <w:lvlText w:val=""/>
+      <w:lvlJc w:val="left"/>
+      <w:pPr>
+        <w:tabs>
+          <w:tab w:val="num" w:pos="5760"/>
+        </w:tabs>
+        <w:ind w:left="5760" w:hanging="360"/>
+      </w:pPr>
+      <w:rPr>
+        <w:rFonts w:ascii="Wingdings" w:hAnsi="Wingdings" w:hint="default"/>
+        <w:sz w:val="20"/>
+      </w:rPr>
+    </w:lvl>
+    <w:lvl w:ilvl="8" w:tentative="1">
+      <w:start w:val="1"/>
+      <w:numFmt w:val="bullet"/>
+      <w:lvlText w:val=""/>
+      <w:lvlJc w:val="left"/>
+      <w:pPr>
+        <w:tabs>
+          <w:tab w:val="num" w:pos="6480"/>
+        </w:tabs>
+        <w:ind w:left="6480" w:hanging="360"/>
+      </w:pPr>
+      <w:rPr>
+        <w:rFonts w:ascii="Wingdings" w:hAnsi="Wingdings" w:hint="default"/>
+        <w:sz w:val="20"/>
+      </w:rPr>
+    </w:lvl>
+  </w:abstractNum>
+  <w:abstractNum w:abstractNumId="7" w15:restartNumberingAfterBreak="0">
+    <w:nsid w:val="62F34427"/>
+    <w:multiLevelType w:val="multilevel"/>
+    <w:tmpl w:val="86FACE9C"/>
     <w:lvl w:ilvl="0">
       <w:start w:val="1"/>
       <w:numFmt w:val="bullet"/>
@@ -6441,14 +11101,601 @@
       </w:rPr>
     </w:lvl>
   </w:abstractNum>
+  <w:abstractNum w:abstractNumId="8" w15:restartNumberingAfterBreak="0">
+    <w:nsid w:val="62F348B9"/>
+    <w:multiLevelType w:val="multilevel"/>
+    <w:tmpl w:val="37567092"/>
+    <w:lvl w:ilvl="0">
+      <w:start w:val="1"/>
+      <w:numFmt w:val="bullet"/>
+      <w:lvlText w:val=""/>
+      <w:lvlJc w:val="left"/>
+      <w:pPr>
+        <w:tabs>
+          <w:tab w:val="num" w:pos="720"/>
+        </w:tabs>
+        <w:ind w:left="720" w:hanging="360"/>
+      </w:pPr>
+      <w:rPr>
+        <w:rFonts w:ascii="Symbol" w:hAnsi="Symbol" w:hint="default"/>
+        <w:sz w:val="20"/>
+      </w:rPr>
+    </w:lvl>
+    <w:lvl w:ilvl="1" w:tentative="1">
+      <w:start w:val="1"/>
+      <w:numFmt w:val="bullet"/>
+      <w:lvlText w:val="o"/>
+      <w:lvlJc w:val="left"/>
+      <w:pPr>
+        <w:tabs>
+          <w:tab w:val="num" w:pos="1440"/>
+        </w:tabs>
+        <w:ind w:left="1440" w:hanging="360"/>
+      </w:pPr>
+      <w:rPr>
+        <w:rFonts w:ascii="Courier New" w:hAnsi="Courier New" w:hint="default"/>
+        <w:sz w:val="20"/>
+      </w:rPr>
+    </w:lvl>
+    <w:lvl w:ilvl="2" w:tentative="1">
+      <w:start w:val="1"/>
+      <w:numFmt w:val="bullet"/>
+      <w:lvlText w:val=""/>
+      <w:lvlJc w:val="left"/>
+      <w:pPr>
+        <w:tabs>
+          <w:tab w:val="num" w:pos="2160"/>
+        </w:tabs>
+        <w:ind w:left="2160" w:hanging="360"/>
+      </w:pPr>
+      <w:rPr>
+        <w:rFonts w:ascii="Wingdings" w:hAnsi="Wingdings" w:hint="default"/>
+        <w:sz w:val="20"/>
+      </w:rPr>
+    </w:lvl>
+    <w:lvl w:ilvl="3" w:tentative="1">
+      <w:start w:val="1"/>
+      <w:numFmt w:val="bullet"/>
+      <w:lvlText w:val=""/>
+      <w:lvlJc w:val="left"/>
+      <w:pPr>
+        <w:tabs>
+          <w:tab w:val="num" w:pos="2880"/>
+        </w:tabs>
+        <w:ind w:left="2880" w:hanging="360"/>
+      </w:pPr>
+      <w:rPr>
+        <w:rFonts w:ascii="Wingdings" w:hAnsi="Wingdings" w:hint="default"/>
+        <w:sz w:val="20"/>
+      </w:rPr>
+    </w:lvl>
+    <w:lvl w:ilvl="4" w:tentative="1">
+      <w:start w:val="1"/>
+      <w:numFmt w:val="bullet"/>
+      <w:lvlText w:val=""/>
+      <w:lvlJc w:val="left"/>
+      <w:pPr>
+        <w:tabs>
+          <w:tab w:val="num" w:pos="3600"/>
+        </w:tabs>
+        <w:ind w:left="3600" w:hanging="360"/>
+      </w:pPr>
+      <w:rPr>
+        <w:rFonts w:ascii="Wingdings" w:hAnsi="Wingdings" w:hint="default"/>
+        <w:sz w:val="20"/>
+      </w:rPr>
+    </w:lvl>
+    <w:lvl w:ilvl="5" w:tentative="1">
+      <w:start w:val="1"/>
+      <w:numFmt w:val="bullet"/>
+      <w:lvlText w:val=""/>
+      <w:lvlJc w:val="left"/>
+      <w:pPr>
+        <w:tabs>
+          <w:tab w:val="num" w:pos="4320"/>
+        </w:tabs>
+        <w:ind w:left="4320" w:hanging="360"/>
+      </w:pPr>
+      <w:rPr>
+        <w:rFonts w:ascii="Wingdings" w:hAnsi="Wingdings" w:hint="default"/>
+        <w:sz w:val="20"/>
+      </w:rPr>
+    </w:lvl>
+    <w:lvl w:ilvl="6" w:tentative="1">
+      <w:start w:val="1"/>
+      <w:numFmt w:val="bullet"/>
+      <w:lvlText w:val=""/>
+      <w:lvlJc w:val="left"/>
+      <w:pPr>
+        <w:tabs>
+          <w:tab w:val="num" w:pos="5040"/>
+        </w:tabs>
+        <w:ind w:left="5040" w:hanging="360"/>
+      </w:pPr>
+      <w:rPr>
+        <w:rFonts w:ascii="Wingdings" w:hAnsi="Wingdings" w:hint="default"/>
+        <w:sz w:val="20"/>
+      </w:rPr>
+    </w:lvl>
+    <w:lvl w:ilvl="7" w:tentative="1">
+      <w:start w:val="1"/>
+      <w:numFmt w:val="bullet"/>
+      <w:lvlText w:val=""/>
+      <w:lvlJc w:val="left"/>
+      <w:pPr>
+        <w:tabs>
+          <w:tab w:val="num" w:pos="5760"/>
+        </w:tabs>
+        <w:ind w:left="5760" w:hanging="360"/>
+      </w:pPr>
+      <w:rPr>
+        <w:rFonts w:ascii="Wingdings" w:hAnsi="Wingdings" w:hint="default"/>
+        <w:sz w:val="20"/>
+      </w:rPr>
+    </w:lvl>
+    <w:lvl w:ilvl="8" w:tentative="1">
+      <w:start w:val="1"/>
+      <w:numFmt w:val="bullet"/>
+      <w:lvlText w:val=""/>
+      <w:lvlJc w:val="left"/>
+      <w:pPr>
+        <w:tabs>
+          <w:tab w:val="num" w:pos="6480"/>
+        </w:tabs>
+        <w:ind w:left="6480" w:hanging="360"/>
+      </w:pPr>
+      <w:rPr>
+        <w:rFonts w:ascii="Wingdings" w:hAnsi="Wingdings" w:hint="default"/>
+        <w:sz w:val="20"/>
+      </w:rPr>
+    </w:lvl>
+  </w:abstractNum>
+  <w:abstractNum w:abstractNumId="9" w15:restartNumberingAfterBreak="0">
+    <w:nsid w:val="72E476EE"/>
+    <w:multiLevelType w:val="multilevel"/>
+    <w:tmpl w:val="CC404846"/>
+    <w:lvl w:ilvl="0">
+      <w:start w:val="1"/>
+      <w:numFmt w:val="bullet"/>
+      <w:lvlText w:val=""/>
+      <w:lvlJc w:val="left"/>
+      <w:pPr>
+        <w:tabs>
+          <w:tab w:val="num" w:pos="720"/>
+        </w:tabs>
+        <w:ind w:left="720" w:hanging="360"/>
+      </w:pPr>
+      <w:rPr>
+        <w:rFonts w:ascii="Symbol" w:hAnsi="Symbol" w:hint="default"/>
+        <w:sz w:val="20"/>
+      </w:rPr>
+    </w:lvl>
+    <w:lvl w:ilvl="1" w:tentative="1">
+      <w:start w:val="1"/>
+      <w:numFmt w:val="bullet"/>
+      <w:lvlText w:val="o"/>
+      <w:lvlJc w:val="left"/>
+      <w:pPr>
+        <w:tabs>
+          <w:tab w:val="num" w:pos="1440"/>
+        </w:tabs>
+        <w:ind w:left="1440" w:hanging="360"/>
+      </w:pPr>
+      <w:rPr>
+        <w:rFonts w:ascii="Courier New" w:hAnsi="Courier New" w:hint="default"/>
+        <w:sz w:val="20"/>
+      </w:rPr>
+    </w:lvl>
+    <w:lvl w:ilvl="2" w:tentative="1">
+      <w:start w:val="1"/>
+      <w:numFmt w:val="bullet"/>
+      <w:lvlText w:val=""/>
+      <w:lvlJc w:val="left"/>
+      <w:pPr>
+        <w:tabs>
+          <w:tab w:val="num" w:pos="2160"/>
+        </w:tabs>
+        <w:ind w:left="2160" w:hanging="360"/>
+      </w:pPr>
+      <w:rPr>
+        <w:rFonts w:ascii="Wingdings" w:hAnsi="Wingdings" w:hint="default"/>
+        <w:sz w:val="20"/>
+      </w:rPr>
+    </w:lvl>
+    <w:lvl w:ilvl="3" w:tentative="1">
+      <w:start w:val="1"/>
+      <w:numFmt w:val="bullet"/>
+      <w:lvlText w:val=""/>
+      <w:lvlJc w:val="left"/>
+      <w:pPr>
+        <w:tabs>
+          <w:tab w:val="num" w:pos="2880"/>
+        </w:tabs>
+        <w:ind w:left="2880" w:hanging="360"/>
+      </w:pPr>
+      <w:rPr>
+        <w:rFonts w:ascii="Wingdings" w:hAnsi="Wingdings" w:hint="default"/>
+        <w:sz w:val="20"/>
+      </w:rPr>
+    </w:lvl>
+    <w:lvl w:ilvl="4" w:tentative="1">
+      <w:start w:val="1"/>
+      <w:numFmt w:val="bullet"/>
+      <w:lvlText w:val=""/>
+      <w:lvlJc w:val="left"/>
+      <w:pPr>
+        <w:tabs>
+          <w:tab w:val="num" w:pos="3600"/>
+        </w:tabs>
+        <w:ind w:left="3600" w:hanging="360"/>
+      </w:pPr>
+      <w:rPr>
+        <w:rFonts w:ascii="Wingdings" w:hAnsi="Wingdings" w:hint="default"/>
+        <w:sz w:val="20"/>
+      </w:rPr>
+    </w:lvl>
+    <w:lvl w:ilvl="5" w:tentative="1">
+      <w:start w:val="1"/>
+      <w:numFmt w:val="bullet"/>
+      <w:lvlText w:val=""/>
+      <w:lvlJc w:val="left"/>
+      <w:pPr>
+        <w:tabs>
+          <w:tab w:val="num" w:pos="4320"/>
+        </w:tabs>
+        <w:ind w:left="4320" w:hanging="360"/>
+      </w:pPr>
+      <w:rPr>
+        <w:rFonts w:ascii="Wingdings" w:hAnsi="Wingdings" w:hint="default"/>
+        <w:sz w:val="20"/>
+      </w:rPr>
+    </w:lvl>
+    <w:lvl w:ilvl="6" w:tentative="1">
+      <w:start w:val="1"/>
+      <w:numFmt w:val="bullet"/>
+      <w:lvlText w:val=""/>
+      <w:lvlJc w:val="left"/>
+      <w:pPr>
+        <w:tabs>
+          <w:tab w:val="num" w:pos="5040"/>
+        </w:tabs>
+        <w:ind w:left="5040" w:hanging="360"/>
+      </w:pPr>
+      <w:rPr>
+        <w:rFonts w:ascii="Wingdings" w:hAnsi="Wingdings" w:hint="default"/>
+        <w:sz w:val="20"/>
+      </w:rPr>
+    </w:lvl>
+    <w:lvl w:ilvl="7" w:tentative="1">
+      <w:start w:val="1"/>
+      <w:numFmt w:val="bullet"/>
+      <w:lvlText w:val=""/>
+      <w:lvlJc w:val="left"/>
+      <w:pPr>
+        <w:tabs>
+          <w:tab w:val="num" w:pos="5760"/>
+        </w:tabs>
+        <w:ind w:left="5760" w:hanging="360"/>
+      </w:pPr>
+      <w:rPr>
+        <w:rFonts w:ascii="Wingdings" w:hAnsi="Wingdings" w:hint="default"/>
+        <w:sz w:val="20"/>
+      </w:rPr>
+    </w:lvl>
+    <w:lvl w:ilvl="8" w:tentative="1">
+      <w:start w:val="1"/>
+      <w:numFmt w:val="bullet"/>
+      <w:lvlText w:val=""/>
+      <w:lvlJc w:val="left"/>
+      <w:pPr>
+        <w:tabs>
+          <w:tab w:val="num" w:pos="6480"/>
+        </w:tabs>
+        <w:ind w:left="6480" w:hanging="360"/>
+      </w:pPr>
+      <w:rPr>
+        <w:rFonts w:ascii="Wingdings" w:hAnsi="Wingdings" w:hint="default"/>
+        <w:sz w:val="20"/>
+      </w:rPr>
+    </w:lvl>
+  </w:abstractNum>
+  <w:abstractNum w:abstractNumId="10" w15:restartNumberingAfterBreak="0">
+    <w:nsid w:val="73F7131C"/>
+    <w:multiLevelType w:val="multilevel"/>
+    <w:tmpl w:val="AD62273E"/>
+    <w:lvl w:ilvl="0">
+      <w:start w:val="1"/>
+      <w:numFmt w:val="decimal"/>
+      <w:lvlText w:val="%1."/>
+      <w:lvlJc w:val="left"/>
+      <w:pPr>
+        <w:tabs>
+          <w:tab w:val="num" w:pos="720"/>
+        </w:tabs>
+        <w:ind w:left="720" w:hanging="360"/>
+      </w:pPr>
+    </w:lvl>
+    <w:lvl w:ilvl="1" w:tentative="1">
+      <w:start w:val="1"/>
+      <w:numFmt w:val="decimal"/>
+      <w:lvlText w:val="%2."/>
+      <w:lvlJc w:val="left"/>
+      <w:pPr>
+        <w:tabs>
+          <w:tab w:val="num" w:pos="1440"/>
+        </w:tabs>
+        <w:ind w:left="1440" w:hanging="360"/>
+      </w:pPr>
+    </w:lvl>
+    <w:lvl w:ilvl="2" w:tentative="1">
+      <w:start w:val="1"/>
+      <w:numFmt w:val="decimal"/>
+      <w:lvlText w:val="%3."/>
+      <w:lvlJc w:val="left"/>
+      <w:pPr>
+        <w:tabs>
+          <w:tab w:val="num" w:pos="2160"/>
+        </w:tabs>
+        <w:ind w:left="2160" w:hanging="360"/>
+      </w:pPr>
+    </w:lvl>
+    <w:lvl w:ilvl="3" w:tentative="1">
+      <w:start w:val="1"/>
+      <w:numFmt w:val="decimal"/>
+      <w:lvlText w:val="%4."/>
+      <w:lvlJc w:val="left"/>
+      <w:pPr>
+        <w:tabs>
+          <w:tab w:val="num" w:pos="2880"/>
+        </w:tabs>
+        <w:ind w:left="2880" w:hanging="360"/>
+      </w:pPr>
+    </w:lvl>
+    <w:lvl w:ilvl="4" w:tentative="1">
+      <w:start w:val="1"/>
+      <w:numFmt w:val="decimal"/>
+      <w:lvlText w:val="%5."/>
+      <w:lvlJc w:val="left"/>
+      <w:pPr>
+        <w:tabs>
+          <w:tab w:val="num" w:pos="3600"/>
+        </w:tabs>
+        <w:ind w:left="3600" w:hanging="360"/>
+      </w:pPr>
+    </w:lvl>
+    <w:lvl w:ilvl="5" w:tentative="1">
+      <w:start w:val="1"/>
+      <w:numFmt w:val="decimal"/>
+      <w:lvlText w:val="%6."/>
+      <w:lvlJc w:val="left"/>
+      <w:pPr>
+        <w:tabs>
+          <w:tab w:val="num" w:pos="4320"/>
+        </w:tabs>
+        <w:ind w:left="4320" w:hanging="360"/>
+      </w:pPr>
+    </w:lvl>
+    <w:lvl w:ilvl="6" w:tentative="1">
+      <w:start w:val="1"/>
+      <w:numFmt w:val="decimal"/>
+      <w:lvlText w:val="%7."/>
+      <w:lvlJc w:val="left"/>
+      <w:pPr>
+        <w:tabs>
+          <w:tab w:val="num" w:pos="5040"/>
+        </w:tabs>
+        <w:ind w:left="5040" w:hanging="360"/>
+      </w:pPr>
+    </w:lvl>
+    <w:lvl w:ilvl="7" w:tentative="1">
+      <w:start w:val="1"/>
+      <w:numFmt w:val="decimal"/>
+      <w:lvlText w:val="%8."/>
+      <w:lvlJc w:val="left"/>
+      <w:pPr>
+        <w:tabs>
+          <w:tab w:val="num" w:pos="5760"/>
+        </w:tabs>
+        <w:ind w:left="5760" w:hanging="360"/>
+      </w:pPr>
+    </w:lvl>
+    <w:lvl w:ilvl="8" w:tentative="1">
+      <w:start w:val="1"/>
+      <w:numFmt w:val="decimal"/>
+      <w:lvlText w:val="%9."/>
+      <w:lvlJc w:val="left"/>
+      <w:pPr>
+        <w:tabs>
+          <w:tab w:val="num" w:pos="6480"/>
+        </w:tabs>
+        <w:ind w:left="6480" w:hanging="360"/>
+      </w:pPr>
+    </w:lvl>
+  </w:abstractNum>
+  <w:abstractNum w:abstractNumId="11" w15:restartNumberingAfterBreak="0">
+    <w:nsid w:val="740F3F11"/>
+    <w:multiLevelType w:val="multilevel"/>
+    <w:tmpl w:val="3FA02986"/>
+    <w:lvl w:ilvl="0">
+      <w:start w:val="1"/>
+      <w:numFmt w:val="bullet"/>
+      <w:lvlText w:val=""/>
+      <w:lvlJc w:val="left"/>
+      <w:pPr>
+        <w:tabs>
+          <w:tab w:val="num" w:pos="720"/>
+        </w:tabs>
+        <w:ind w:left="720" w:hanging="360"/>
+      </w:pPr>
+      <w:rPr>
+        <w:rFonts w:ascii="Symbol" w:hAnsi="Symbol" w:hint="default"/>
+        <w:sz w:val="20"/>
+      </w:rPr>
+    </w:lvl>
+    <w:lvl w:ilvl="1">
+      <w:start w:val="1"/>
+      <w:numFmt w:val="bullet"/>
+      <w:lvlText w:val="o"/>
+      <w:lvlJc w:val="left"/>
+      <w:pPr>
+        <w:tabs>
+          <w:tab w:val="num" w:pos="1440"/>
+        </w:tabs>
+        <w:ind w:left="1440" w:hanging="360"/>
+      </w:pPr>
+      <w:rPr>
+        <w:rFonts w:ascii="Courier New" w:hAnsi="Courier New" w:hint="default"/>
+        <w:sz w:val="20"/>
+      </w:rPr>
+    </w:lvl>
+    <w:lvl w:ilvl="2" w:tentative="1">
+      <w:start w:val="1"/>
+      <w:numFmt w:val="bullet"/>
+      <w:lvlText w:val=""/>
+      <w:lvlJc w:val="left"/>
+      <w:pPr>
+        <w:tabs>
+          <w:tab w:val="num" w:pos="2160"/>
+        </w:tabs>
+        <w:ind w:left="2160" w:hanging="360"/>
+      </w:pPr>
+      <w:rPr>
+        <w:rFonts w:ascii="Wingdings" w:hAnsi="Wingdings" w:hint="default"/>
+        <w:sz w:val="20"/>
+      </w:rPr>
+    </w:lvl>
+    <w:lvl w:ilvl="3" w:tentative="1">
+      <w:start w:val="1"/>
+      <w:numFmt w:val="bullet"/>
+      <w:lvlText w:val=""/>
+      <w:lvlJc w:val="left"/>
+      <w:pPr>
+        <w:tabs>
+          <w:tab w:val="num" w:pos="2880"/>
+        </w:tabs>
+        <w:ind w:left="2880" w:hanging="360"/>
+      </w:pPr>
+      <w:rPr>
+        <w:rFonts w:ascii="Wingdings" w:hAnsi="Wingdings" w:hint="default"/>
+        <w:sz w:val="20"/>
+      </w:rPr>
+    </w:lvl>
+    <w:lvl w:ilvl="4" w:tentative="1">
+      <w:start w:val="1"/>
+      <w:numFmt w:val="bullet"/>
+      <w:lvlText w:val=""/>
+      <w:lvlJc w:val="left"/>
+      <w:pPr>
+        <w:tabs>
+          <w:tab w:val="num" w:pos="3600"/>
+        </w:tabs>
+        <w:ind w:left="3600" w:hanging="360"/>
+      </w:pPr>
+      <w:rPr>
+        <w:rFonts w:ascii="Wingdings" w:hAnsi="Wingdings" w:hint="default"/>
+        <w:sz w:val="20"/>
+      </w:rPr>
+    </w:lvl>
+    <w:lvl w:ilvl="5" w:tentative="1">
+      <w:start w:val="1"/>
+      <w:numFmt w:val="bullet"/>
+      <w:lvlText w:val=""/>
+      <w:lvlJc w:val="left"/>
+      <w:pPr>
+        <w:tabs>
+          <w:tab w:val="num" w:pos="4320"/>
+        </w:tabs>
+        <w:ind w:left="4320" w:hanging="360"/>
+      </w:pPr>
+      <w:rPr>
+        <w:rFonts w:ascii="Wingdings" w:hAnsi="Wingdings" w:hint="default"/>
+        <w:sz w:val="20"/>
+      </w:rPr>
+    </w:lvl>
+    <w:lvl w:ilvl="6" w:tentative="1">
+      <w:start w:val="1"/>
+      <w:numFmt w:val="bullet"/>
+      <w:lvlText w:val=""/>
+      <w:lvlJc w:val="left"/>
+      <w:pPr>
+        <w:tabs>
+          <w:tab w:val="num" w:pos="5040"/>
+        </w:tabs>
+        <w:ind w:left="5040" w:hanging="360"/>
+      </w:pPr>
+      <w:rPr>
+        <w:rFonts w:ascii="Wingdings" w:hAnsi="Wingdings" w:hint="default"/>
+        <w:sz w:val="20"/>
+      </w:rPr>
+    </w:lvl>
+    <w:lvl w:ilvl="7" w:tentative="1">
+      <w:start w:val="1"/>
+      <w:numFmt w:val="bullet"/>
+      <w:lvlText w:val=""/>
+      <w:lvlJc w:val="left"/>
+      <w:pPr>
+        <w:tabs>
+          <w:tab w:val="num" w:pos="5760"/>
+        </w:tabs>
+        <w:ind w:left="5760" w:hanging="360"/>
+      </w:pPr>
+      <w:rPr>
+        <w:rFonts w:ascii="Wingdings" w:hAnsi="Wingdings" w:hint="default"/>
+        <w:sz w:val="20"/>
+      </w:rPr>
+    </w:lvl>
+    <w:lvl w:ilvl="8" w:tentative="1">
+      <w:start w:val="1"/>
+      <w:numFmt w:val="bullet"/>
+      <w:lvlText w:val=""/>
+      <w:lvlJc w:val="left"/>
+      <w:pPr>
+        <w:tabs>
+          <w:tab w:val="num" w:pos="6480"/>
+        </w:tabs>
+        <w:ind w:left="6480" w:hanging="360"/>
+      </w:pPr>
+      <w:rPr>
+        <w:rFonts w:ascii="Wingdings" w:hAnsi="Wingdings" w:hint="default"/>
+        <w:sz w:val="20"/>
+      </w:rPr>
+    </w:lvl>
+  </w:abstractNum>
   <w:num w:numId="1" w16cid:durableId="1725370463">
+    <w:abstractNumId w:val="6"/>
+  </w:num>
+  <w:num w:numId="2" w16cid:durableId="1388383895">
+    <w:abstractNumId w:val="3"/>
+  </w:num>
+  <w:num w:numId="3" w16cid:durableId="2053655978">
+    <w:abstractNumId w:val="9"/>
+  </w:num>
+  <w:num w:numId="4" w16cid:durableId="1705472581">
+    <w:abstractNumId w:val="7"/>
+  </w:num>
+  <w:num w:numId="5" w16cid:durableId="2110925779">
     <w:abstractNumId w:val="1"/>
   </w:num>
-  <w:num w:numId="2" w16cid:durableId="1388383895">
+  <w:num w:numId="6" w16cid:durableId="890648749">
+    <w:abstractNumId w:val="11"/>
+  </w:num>
+  <w:num w:numId="7" w16cid:durableId="606811990">
     <w:abstractNumId w:val="0"/>
   </w:num>
-  <w:num w:numId="3" w16cid:durableId="2053655978">
+  <w:num w:numId="8" w16cid:durableId="365915021">
+    <w:abstractNumId w:val="8"/>
+  </w:num>
+  <w:num w:numId="9" w16cid:durableId="234441831">
+    <w:abstractNumId w:val="4"/>
+  </w:num>
+  <w:num w:numId="10" w16cid:durableId="581112483">
+    <w:abstractNumId w:val="5"/>
+  </w:num>
+  <w:num w:numId="11" w16cid:durableId="611859078">
     <w:abstractNumId w:val="2"/>
+  </w:num>
+  <w:num w:numId="12" w16cid:durableId="1651058186">
+    <w:abstractNumId w:val="10"/>
   </w:num>
 </w:numbering>
 </file>
